--- a/Relatorio.docx
+++ b/Relatorio.docx
@@ -434,594 +434,285 @@
         </w:p>
       </w:sdtContent>
     </w:sdt>
-    <w:sdt>
-      <w:sdtPr>
-        <w:rPr>
-          <w:rFonts w:asciiTheme="minorHAnsi" w:eastAsiaTheme="minorHAnsi" w:hAnsiTheme="minorHAnsi" w:cstheme="minorBidi"/>
-          <w:b w:val="0"/>
-          <w:bCs w:val="0"/>
-          <w:sz w:val="22"/>
-          <w:szCs w:val="22"/>
-          <w:lang w:eastAsia="en-US"/>
-        </w:rPr>
-        <w:id w:val="-717971827"/>
-        <w:docPartObj>
-          <w:docPartGallery w:val="Table of Contents"/>
-          <w:docPartUnique/>
-        </w:docPartObj>
-      </w:sdtPr>
-      <w:sdtEndPr/>
-      <w:sdtContent>
-        <w:p>
-          <w:pPr>
-            <w:pStyle w:val="Ttulodondice"/>
-          </w:pPr>
-          <w:r>
-            <w:t>Índice</w:t>
-          </w:r>
-        </w:p>
-        <w:p>
-          <w:pPr>
-            <w:pStyle w:val="ndice1"/>
-            <w:tabs>
-              <w:tab w:val="right" w:leader="dot" w:pos="8494"/>
-            </w:tabs>
-            <w:rPr>
-              <w:rFonts w:eastAsiaTheme="minorEastAsia"/>
-              <w:noProof/>
-              <w:lang w:eastAsia="pt-PT"/>
-            </w:rPr>
-          </w:pPr>
-          <w:r>
-            <w:fldChar w:fldCharType="begin"/>
-          </w:r>
-          <w:r>
-            <w:instrText xml:space="preserve"> TOC \o "1-3" \h \z \u </w:instrText>
-          </w:r>
-          <w:r>
-            <w:fldChar w:fldCharType="separate"/>
-          </w:r>
-          <w:hyperlink w:anchor="_Toc316869715" w:history="1">
-            <w:r>
-              <w:rPr>
-                <w:rStyle w:val="Hiperligao"/>
-                <w:noProof/>
-              </w:rPr>
-              <w:t>Sumário</w:t>
-            </w:r>
-            <w:r>
-              <w:rPr>
-                <w:noProof/>
-                <w:webHidden/>
-              </w:rPr>
-              <w:tab/>
-            </w:r>
-            <w:r>
-              <w:rPr>
-                <w:noProof/>
-                <w:webHidden/>
-              </w:rPr>
-              <w:fldChar w:fldCharType="begin"/>
-            </w:r>
-            <w:r>
-              <w:rPr>
-                <w:noProof/>
-                <w:webHidden/>
-              </w:rPr>
-              <w:instrText xml:space="preserve"> PAGEREF _Toc316869715 \h </w:instrText>
-            </w:r>
-            <w:r>
-              <w:rPr>
-                <w:noProof/>
-                <w:webHidden/>
-              </w:rPr>
-            </w:r>
-            <w:r>
-              <w:rPr>
-                <w:noProof/>
-                <w:webHidden/>
-              </w:rPr>
-              <w:fldChar w:fldCharType="separate"/>
-            </w:r>
-            <w:r>
-              <w:rPr>
-                <w:noProof/>
-                <w:webHidden/>
-              </w:rPr>
-              <w:t>3</w:t>
-            </w:r>
-            <w:r>
-              <w:rPr>
-                <w:noProof/>
-                <w:webHidden/>
-              </w:rPr>
-              <w:fldChar w:fldCharType="end"/>
-            </w:r>
-          </w:hyperlink>
-        </w:p>
-        <w:p>
-          <w:pPr>
-            <w:pStyle w:val="ndice1"/>
-            <w:tabs>
-              <w:tab w:val="right" w:leader="dot" w:pos="8494"/>
-            </w:tabs>
-            <w:rPr>
-              <w:rFonts w:eastAsiaTheme="minorEastAsia"/>
-              <w:noProof/>
-              <w:lang w:eastAsia="pt-PT"/>
-            </w:rPr>
-          </w:pPr>
-          <w:hyperlink w:anchor="_Toc316869716" w:history="1">
-            <w:r>
-              <w:rPr>
-                <w:rStyle w:val="Hiperligao"/>
-                <w:noProof/>
-              </w:rPr>
-              <w:t>Implementação</w:t>
-            </w:r>
-            <w:r>
-              <w:rPr>
-                <w:noProof/>
-                <w:webHidden/>
-              </w:rPr>
-              <w:tab/>
-            </w:r>
-            <w:r>
-              <w:rPr>
-                <w:noProof/>
-                <w:webHidden/>
-              </w:rPr>
-              <w:fldChar w:fldCharType="begin"/>
-            </w:r>
-            <w:r>
-              <w:rPr>
-                <w:noProof/>
-                <w:webHidden/>
-              </w:rPr>
-              <w:instrText xml:space="preserve"> PAGEREF _Toc316869716 \h </w:instrText>
-            </w:r>
-            <w:r>
-              <w:rPr>
-                <w:noProof/>
-                <w:webHidden/>
-              </w:rPr>
-            </w:r>
-            <w:r>
-              <w:rPr>
-                <w:noProof/>
-                <w:webHidden/>
-              </w:rPr>
-              <w:fldChar w:fldCharType="separate"/>
-            </w:r>
-            <w:r>
-              <w:rPr>
-                <w:noProof/>
-                <w:webHidden/>
-              </w:rPr>
-              <w:t>4</w:t>
-            </w:r>
-            <w:r>
-              <w:rPr>
-                <w:noProof/>
-                <w:webHidden/>
-              </w:rPr>
-              <w:fldChar w:fldCharType="end"/>
-            </w:r>
-          </w:hyperlink>
-        </w:p>
-        <w:p>
-          <w:pPr>
-            <w:pStyle w:val="ndice1"/>
-            <w:tabs>
-              <w:tab w:val="right" w:leader="dot" w:pos="8494"/>
-            </w:tabs>
-            <w:rPr>
-              <w:rFonts w:eastAsiaTheme="minorEastAsia"/>
-              <w:noProof/>
-              <w:lang w:eastAsia="pt-PT"/>
-            </w:rPr>
-          </w:pPr>
-          <w:hyperlink w:anchor="_Toc316869717" w:history="1">
-            <w:r>
-              <w:rPr>
-                <w:rStyle w:val="Hiperligao"/>
-                <w:noProof/>
-              </w:rPr>
-              <w:t>Logica de jogo</w:t>
-            </w:r>
-            <w:r>
-              <w:rPr>
-                <w:noProof/>
-                <w:webHidden/>
-              </w:rPr>
-              <w:tab/>
-            </w:r>
-            <w:r>
-              <w:rPr>
-                <w:noProof/>
-                <w:webHidden/>
-              </w:rPr>
-              <w:fldChar w:fldCharType="begin"/>
-            </w:r>
-            <w:r>
-              <w:rPr>
-                <w:noProof/>
-                <w:webHidden/>
-              </w:rPr>
-              <w:instrText xml:space="preserve"> PAGEREF _Toc316869717 \h </w:instrText>
-            </w:r>
-            <w:r>
-              <w:rPr>
-                <w:noProof/>
-                <w:webHidden/>
-              </w:rPr>
-            </w:r>
-            <w:r>
-              <w:rPr>
-                <w:noProof/>
-                <w:webHidden/>
-              </w:rPr>
-              <w:fldChar w:fldCharType="separate"/>
-            </w:r>
-            <w:r>
-              <w:rPr>
-                <w:noProof/>
-                <w:webHidden/>
-              </w:rPr>
-              <w:t>6</w:t>
-            </w:r>
-            <w:r>
-              <w:rPr>
-                <w:noProof/>
-                <w:webHidden/>
-              </w:rPr>
-              <w:fldChar w:fldCharType="end"/>
-            </w:r>
-          </w:hyperlink>
-        </w:p>
-        <w:p>
-          <w:pPr>
-            <w:pStyle w:val="ndice1"/>
-            <w:tabs>
-              <w:tab w:val="right" w:leader="dot" w:pos="8494"/>
-            </w:tabs>
-            <w:rPr>
-              <w:rFonts w:eastAsiaTheme="minorEastAsia"/>
-              <w:noProof/>
-              <w:lang w:eastAsia="pt-PT"/>
-            </w:rPr>
-          </w:pPr>
-          <w:hyperlink w:anchor="_Toc316869718" w:history="1">
-            <w:r>
-              <w:rPr>
-                <w:rStyle w:val="Hiperligao"/>
-                <w:noProof/>
-              </w:rPr>
-              <w:t>Física do jogo</w:t>
-            </w:r>
-            <w:r>
-              <w:rPr>
-                <w:noProof/>
-                <w:webHidden/>
-              </w:rPr>
-              <w:tab/>
-            </w:r>
-            <w:r>
-              <w:rPr>
-                <w:noProof/>
-                <w:webHidden/>
-              </w:rPr>
-              <w:fldChar w:fldCharType="begin"/>
-            </w:r>
-            <w:r>
-              <w:rPr>
-                <w:noProof/>
-                <w:webHidden/>
-              </w:rPr>
-              <w:instrText xml:space="preserve"> PAGEREF _Toc316869718 \h </w:instrText>
-            </w:r>
-            <w:r>
-              <w:rPr>
-                <w:noProof/>
-                <w:webHidden/>
-              </w:rPr>
-            </w:r>
-            <w:r>
-              <w:rPr>
-                <w:noProof/>
-                <w:webHidden/>
-              </w:rPr>
-              <w:fldChar w:fldCharType="separate"/>
-            </w:r>
-            <w:r>
-              <w:rPr>
-                <w:noProof/>
-                <w:webHidden/>
-              </w:rPr>
-              <w:t>8</w:t>
-            </w:r>
-            <w:r>
-              <w:rPr>
-                <w:noProof/>
-                <w:webHidden/>
-              </w:rPr>
-              <w:fldChar w:fldCharType="end"/>
-            </w:r>
-          </w:hyperlink>
-        </w:p>
-        <w:p>
-          <w:pPr>
-            <w:pStyle w:val="ndice1"/>
-            <w:tabs>
-              <w:tab w:val="right" w:leader="dot" w:pos="8494"/>
-            </w:tabs>
-            <w:rPr>
-              <w:rFonts w:eastAsiaTheme="minorEastAsia"/>
-              <w:noProof/>
-              <w:lang w:eastAsia="pt-PT"/>
-            </w:rPr>
-          </w:pPr>
-          <w:hyperlink w:anchor="_Toc316869719" w:history="1">
-            <w:r>
-              <w:rPr>
-                <w:rStyle w:val="Hiperligao"/>
-                <w:noProof/>
-              </w:rPr>
-              <w:t>Conclusão</w:t>
-            </w:r>
-            <w:r>
-              <w:rPr>
-                <w:noProof/>
-                <w:webHidden/>
-              </w:rPr>
-              <w:tab/>
-            </w:r>
-            <w:r>
-              <w:rPr>
-                <w:noProof/>
-                <w:webHidden/>
-              </w:rPr>
-              <w:fldChar w:fldCharType="begin"/>
-            </w:r>
-            <w:r>
-              <w:rPr>
-                <w:noProof/>
-                <w:webHidden/>
-              </w:rPr>
-              <w:instrText xml:space="preserve"> PAGEREF _Toc316869719 \h </w:instrText>
-            </w:r>
-            <w:r>
-              <w:rPr>
-                <w:noProof/>
-                <w:webHidden/>
-              </w:rPr>
-            </w:r>
-            <w:r>
-              <w:rPr>
-                <w:noProof/>
-                <w:webHidden/>
-              </w:rPr>
-              <w:fldChar w:fldCharType="separate"/>
-            </w:r>
-            <w:r>
-              <w:rPr>
-                <w:noProof/>
-                <w:webHidden/>
-              </w:rPr>
-              <w:t>11</w:t>
-            </w:r>
-            <w:r>
-              <w:rPr>
-                <w:noProof/>
-                <w:webHidden/>
-              </w:rPr>
-              <w:fldChar w:fldCharType="end"/>
-            </w:r>
-          </w:hyperlink>
-        </w:p>
-        <w:p>
-          <w:pPr>
-            <w:pStyle w:val="ndice1"/>
-            <w:tabs>
-              <w:tab w:val="right" w:leader="dot" w:pos="8494"/>
-            </w:tabs>
-            <w:rPr>
-              <w:rFonts w:eastAsiaTheme="minorEastAsia"/>
-              <w:noProof/>
-              <w:lang w:eastAsia="pt-PT"/>
-            </w:rPr>
-          </w:pPr>
-          <w:hyperlink w:anchor="_Toc316869720" w:history="1">
-            <w:r>
-              <w:rPr>
-                <w:rStyle w:val="Hiperligao"/>
-                <w:noProof/>
-              </w:rPr>
-              <w:t>Bibliografia</w:t>
-            </w:r>
-            <w:r>
-              <w:rPr>
-                <w:noProof/>
-                <w:webHidden/>
-              </w:rPr>
-              <w:tab/>
-            </w:r>
-            <w:r>
-              <w:rPr>
-                <w:noProof/>
-                <w:webHidden/>
-              </w:rPr>
-              <w:fldChar w:fldCharType="begin"/>
-            </w:r>
-            <w:r>
-              <w:rPr>
-                <w:noProof/>
-                <w:webHidden/>
-              </w:rPr>
-              <w:instrText xml:space="preserve"> PAGEREF _Toc316869720 \h </w:instrText>
-            </w:r>
-            <w:r>
-              <w:rPr>
-                <w:noProof/>
-                <w:webHidden/>
-              </w:rPr>
-            </w:r>
-            <w:r>
-              <w:rPr>
-                <w:noProof/>
-                <w:webHidden/>
-              </w:rPr>
-              <w:fldChar w:fldCharType="separate"/>
-            </w:r>
-            <w:r>
-              <w:rPr>
-                <w:noProof/>
-                <w:webHidden/>
-              </w:rPr>
-              <w:t>12</w:t>
-            </w:r>
-            <w:r>
-              <w:rPr>
-                <w:noProof/>
-                <w:webHidden/>
-              </w:rPr>
-              <w:fldChar w:fldCharType="end"/>
-            </w:r>
-          </w:hyperlink>
-          <w:r>
-            <w:rPr>
-              <w:b/>
-              <w:bCs/>
-            </w:rPr>
-            <w:fldChar w:fldCharType="end"/>
-          </w:r>
-        </w:p>
-      </w:sdtContent>
-    </w:sdt>
     <w:p>
-      <w:r>
-        <w:br w:type="page"/>
+      <w:pPr>
+        <w:pStyle w:val="Ttulo"/>
+        <w:jc w:val="center"/>
+        <w:rPr>
+          <w:sz w:val="72"/>
+          <w:szCs w:val="72"/>
+        </w:rPr>
+      </w:pPr>
+      <w:r>
+        <w:lastRenderedPageBreak/>
+        <w:t>Introdução</w:t>
       </w:r>
     </w:p>
     <w:p>
-      <w:pPr>
-        <w:pStyle w:val="Cabealho1"/>
-      </w:pPr>
-      <w:r>
-        <w:lastRenderedPageBreak/>
-        <w:t>Introdução</w:t>
+      <w:r>
+        <w:t xml:space="preserve">Neste trabalho realizaremos extensões da aplicação desenvolvida da aula </w:t>
+      </w:r>
+      <w:proofErr w:type="gramStart"/>
+      <w:r>
+        <w:t>( aplicação</w:t>
+      </w:r>
+      <w:proofErr w:type="gramEnd"/>
+      <w:r>
+        <w:t xml:space="preserve"> </w:t>
+      </w:r>
+      <w:proofErr w:type="spellStart"/>
+      <w:r>
+        <w:t>Yamba</w:t>
+      </w:r>
+      <w:proofErr w:type="spellEnd"/>
+      <w:r>
+        <w:t xml:space="preserve"> ).</w:t>
       </w:r>
     </w:p>
     <w:p>
-      <w:r>
-        <w:t xml:space="preserve">Neste trabalho realizaremos extensões da aplicação desenvolvida da aula </w:t>
-      </w:r>
-      <w:proofErr w:type="gramStart"/>
-      <w:r>
-        <w:t>( aplicação</w:t>
-      </w:r>
-      <w:proofErr w:type="gramEnd"/>
-      <w:r>
-        <w:t xml:space="preserve"> </w:t>
-      </w:r>
-      <w:proofErr w:type="spellStart"/>
-      <w:r>
-        <w:t>Yamba</w:t>
-      </w:r>
-      <w:proofErr w:type="spellEnd"/>
-      <w:r>
-        <w:t xml:space="preserve"> ).</w:t>
+      <w:pPr>
+        <w:rPr>
+          <w:b/>
+        </w:rPr>
+      </w:pPr>
+      <w:r>
+        <w:t>Nesta fase vamos desenvolver quat</w:t>
+      </w:r>
+      <w:r>
+        <w:t xml:space="preserve">ro componentes do tipo </w:t>
+      </w:r>
+      <w:proofErr w:type="spellStart"/>
+      <w:r>
+        <w:rPr>
+          <w:b/>
+        </w:rPr>
+        <w:t>Activity</w:t>
+      </w:r>
+      <w:proofErr w:type="spellEnd"/>
+      <w:r>
+        <w:rPr>
+          <w:b/>
+        </w:rPr>
+        <w:t>,</w:t>
+      </w:r>
+      <w:r>
+        <w:rPr>
+          <w:b/>
+        </w:rPr>
+        <w:t xml:space="preserve"> Status, </w:t>
+      </w:r>
+      <w:proofErr w:type="spellStart"/>
+      <w:r>
+        <w:rPr>
+          <w:b/>
+        </w:rPr>
+        <w:t>Preferences</w:t>
+      </w:r>
+      <w:proofErr w:type="spellEnd"/>
+      <w:r>
+        <w:rPr>
+          <w:b/>
+        </w:rPr>
+        <w:t xml:space="preserve">, </w:t>
+      </w:r>
+      <w:proofErr w:type="spellStart"/>
+      <w:r>
+        <w:rPr>
+          <w:b/>
+        </w:rPr>
+        <w:t>TimeLine</w:t>
+      </w:r>
+      <w:proofErr w:type="spellEnd"/>
+      <w:r>
+        <w:rPr>
+          <w:b/>
+        </w:rPr>
+        <w:t xml:space="preserve"> e </w:t>
+      </w:r>
+      <w:proofErr w:type="spellStart"/>
+      <w:r>
+        <w:rPr>
+          <w:b/>
+        </w:rPr>
+        <w:t>Detail</w:t>
+      </w:r>
+      <w:proofErr w:type="spellEnd"/>
+      <w:r>
+        <w:rPr>
+          <w:b/>
+        </w:rPr>
+        <w:t>.</w:t>
       </w:r>
     </w:p>
     <w:p>
-      <w:pPr>
-        <w:rPr>
-          <w:b/>
-        </w:rPr>
-      </w:pPr>
-      <w:r>
-        <w:t>Nesta fase vamos desenvolver quat</w:t>
-      </w:r>
-      <w:r>
-        <w:t xml:space="preserve">ro componentes do tipo </w:t>
-      </w:r>
-      <w:proofErr w:type="spellStart"/>
-      <w:r>
-        <w:rPr>
-          <w:b/>
-        </w:rPr>
-        <w:t>Activity</w:t>
-      </w:r>
-      <w:proofErr w:type="spellEnd"/>
-      <w:r>
-        <w:rPr>
-          <w:b/>
-        </w:rPr>
-        <w:t>,</w:t>
-      </w:r>
-      <w:r>
-        <w:rPr>
-          <w:b/>
-        </w:rPr>
-        <w:t xml:space="preserve"> Status, </w:t>
-      </w:r>
-      <w:proofErr w:type="spellStart"/>
-      <w:r>
-        <w:rPr>
-          <w:b/>
-        </w:rPr>
-        <w:t>Preferences</w:t>
-      </w:r>
-      <w:proofErr w:type="spellEnd"/>
-      <w:r>
-        <w:rPr>
-          <w:b/>
-        </w:rPr>
-        <w:t xml:space="preserve">, </w:t>
-      </w:r>
-      <w:proofErr w:type="spellStart"/>
-      <w:r>
-        <w:rPr>
-          <w:b/>
-        </w:rPr>
-        <w:t>TimeLine</w:t>
-      </w:r>
-      <w:proofErr w:type="spellEnd"/>
-      <w:r>
-        <w:rPr>
-          <w:b/>
-        </w:rPr>
-        <w:t xml:space="preserve"> e </w:t>
-      </w:r>
-      <w:proofErr w:type="spellStart"/>
-      <w:r>
-        <w:rPr>
-          <w:b/>
-        </w:rPr>
-        <w:t>Detail</w:t>
-      </w:r>
-      <w:proofErr w:type="spellEnd"/>
-      <w:r>
-        <w:rPr>
-          <w:b/>
-        </w:rPr>
+      <w:r>
+        <w:t xml:space="preserve">A aplicação também suporta internacionalização, ou seja, todos os textos apresentados devem ser especificados em Português e Inglês </w:t>
+      </w:r>
+      <w:proofErr w:type="gramStart"/>
+      <w:r>
+        <w:t>( idioma</w:t>
+      </w:r>
+      <w:proofErr w:type="gramEnd"/>
+      <w:r>
+        <w:t xml:space="preserve"> por omissão)</w:t>
+      </w:r>
+      <w:r>
         <w:t>.</w:t>
       </w:r>
     </w:p>
     <w:p>
-      <w:r>
-        <w:t xml:space="preserve">A aplicação também suporta internacionalização, ou seja, todos os textos apresentados devem ser especificados em Português e Inglês </w:t>
+      <w:pPr>
+        <w:pStyle w:val="SemEspaamento"/>
+        <w:rPr>
+          <w:lang w:val="pt-PT"/>
+        </w:rPr>
+      </w:pPr>
+      <w:r>
+        <w:rPr>
+          <w:lang w:val="pt-PT"/>
+        </w:rPr>
+        <w:t xml:space="preserve">A </w:t>
+      </w:r>
+      <w:r>
+        <w:rPr>
+          <w:lang w:val="pt-PT"/>
+        </w:rPr>
+        <w:t>actividade</w:t>
+      </w:r>
+      <w:r>
+        <w:rPr>
+          <w:lang w:val="pt-PT"/>
+        </w:rPr>
+        <w:t xml:space="preserve"> </w:t>
+      </w:r>
+      <w:r>
+        <w:rPr>
+          <w:b/>
+          <w:lang w:val="pt-PT"/>
+        </w:rPr>
+        <w:t>Status</w:t>
+      </w:r>
+      <w:r>
+        <w:rPr>
+          <w:lang w:val="pt-PT"/>
+        </w:rPr>
+        <w:t xml:space="preserve"> permite a publicação da mensagem de </w:t>
       </w:r>
       <w:proofErr w:type="gramStart"/>
       <w:r>
-        <w:t>( idioma</w:t>
+        <w:rPr>
+          <w:lang w:val="pt-PT"/>
+        </w:rPr>
+        <w:t>status</w:t>
       </w:r>
       <w:proofErr w:type="gramEnd"/>
       <w:r>
-        <w:t xml:space="preserve"> por omissão)</w:t>
-      </w:r>
-      <w:r>
-        <w:t>.</w:t>
+        <w:rPr>
+          <w:lang w:val="pt-PT"/>
+        </w:rPr>
+        <w:t xml:space="preserve">, promovendo o envio para o serviço da aplicação </w:t>
+      </w:r>
+      <w:r>
+        <w:rPr>
+          <w:lang w:val="pt-PT"/>
+        </w:rPr>
+        <w:t>serv</w:t>
+      </w:r>
+      <w:r>
+        <w:rPr>
+          <w:lang w:val="pt-PT"/>
+        </w:rPr>
+        <w:t xml:space="preserve">idora através do método </w:t>
+      </w:r>
+      <w:proofErr w:type="spellStart"/>
+      <w:r>
+        <w:rPr>
+          <w:lang w:val="pt-PT"/>
+        </w:rPr>
+        <w:t>updateStatus</w:t>
+      </w:r>
+      <w:proofErr w:type="spellEnd"/>
+      <w:r>
+        <w:rPr>
+          <w:lang w:val="pt-PT"/>
+        </w:rPr>
+        <w:t xml:space="preserve"> da classe </w:t>
+      </w:r>
+      <w:proofErr w:type="spellStart"/>
+      <w:r>
+        <w:rPr>
+          <w:lang w:val="pt-PT"/>
+        </w:rPr>
+        <w:t>Twitter</w:t>
+      </w:r>
+      <w:proofErr w:type="spellEnd"/>
+      <w:r>
+        <w:rPr>
+          <w:lang w:val="pt-PT"/>
+        </w:rPr>
+        <w:t>. A inte</w:t>
+      </w:r>
+      <w:r>
+        <w:rPr>
+          <w:lang w:val="pt-PT"/>
+        </w:rPr>
+        <w:t xml:space="preserve">rface com o utilizador </w:t>
+      </w:r>
+      <w:r>
+        <w:rPr>
+          <w:lang w:val="pt-PT"/>
+        </w:rPr>
+        <w:t>inclui zona de edição da mensagem, o número de caracteres</w:t>
+      </w:r>
+      <w:r>
+        <w:rPr>
+          <w:lang w:val="pt-PT"/>
+        </w:rPr>
+        <w:t xml:space="preserve"> </w:t>
+      </w:r>
+      <w:r>
+        <w:rPr>
+          <w:lang w:val="pt-PT"/>
+        </w:rPr>
+        <w:t>ainda permitidos (valor</w:t>
+      </w:r>
+      <w:r>
+        <w:rPr>
+          <w:lang w:val="pt-PT"/>
+        </w:rPr>
+        <w:t xml:space="preserve"> actualizado automaticamente) e </w:t>
+      </w:r>
+      <w:r>
+        <w:rPr>
+          <w:lang w:val="pt-PT"/>
+        </w:rPr>
+        <w:t>botão para submissão da mensagem; este botão ficará indisponível (</w:t>
+      </w:r>
+      <w:proofErr w:type="spellStart"/>
+      <w:r>
+        <w:rPr>
+          <w:lang w:val="pt-PT"/>
+        </w:rPr>
+        <w:t>disabled</w:t>
+      </w:r>
+      <w:proofErr w:type="spellEnd"/>
+      <w:r>
+        <w:rPr>
+          <w:lang w:val="pt-PT"/>
+        </w:rPr>
+        <w:t xml:space="preserve">) </w:t>
+      </w:r>
+      <w:r>
+        <w:rPr>
+          <w:lang w:val="pt-PT"/>
+        </w:rPr>
+        <w:t xml:space="preserve">durante o envio. Lembre-se que </w:t>
+      </w:r>
+      <w:r>
+        <w:rPr>
+          <w:lang w:val="pt-PT"/>
+        </w:rPr>
+        <w:t>a orientação do dispositivo poderá mudar durante o envio.</w:t>
       </w:r>
     </w:p>
     <w:p>
@@ -1031,165 +722,6 @@
           <w:lang w:val="pt-PT"/>
         </w:rPr>
       </w:pPr>
-      <w:r>
-        <w:rPr>
-          <w:lang w:val="pt-PT"/>
-        </w:rPr>
-        <w:t xml:space="preserve">A </w:t>
-      </w:r>
-      <w:r>
-        <w:rPr>
-          <w:lang w:val="pt-PT"/>
-        </w:rPr>
-        <w:t>actividade</w:t>
-      </w:r>
-      <w:r>
-        <w:rPr>
-          <w:lang w:val="pt-PT"/>
-        </w:rPr>
-        <w:t xml:space="preserve"> </w:t>
-      </w:r>
-      <w:r>
-        <w:rPr>
-          <w:b/>
-          <w:lang w:val="pt-PT"/>
-        </w:rPr>
-        <w:t>Status</w:t>
-      </w:r>
-      <w:r>
-        <w:rPr>
-          <w:lang w:val="pt-PT"/>
-        </w:rPr>
-        <w:t xml:space="preserve"> permite a publicação da mensagem de </w:t>
-      </w:r>
-      <w:proofErr w:type="gramStart"/>
-      <w:r>
-        <w:rPr>
-          <w:lang w:val="pt-PT"/>
-        </w:rPr>
-        <w:t>status</w:t>
-      </w:r>
-      <w:proofErr w:type="gramEnd"/>
-      <w:r>
-        <w:rPr>
-          <w:lang w:val="pt-PT"/>
-        </w:rPr>
-        <w:t xml:space="preserve">, promovendo o envio para o serviço da aplicação </w:t>
-      </w:r>
-      <w:r>
-        <w:rPr>
-          <w:lang w:val="pt-PT"/>
-        </w:rPr>
-        <w:t>serv</w:t>
-      </w:r>
-      <w:r>
-        <w:rPr>
-          <w:lang w:val="pt-PT"/>
-        </w:rPr>
-        <w:t xml:space="preserve">idora através do método </w:t>
-      </w:r>
-      <w:proofErr w:type="spellStart"/>
-      <w:r>
-        <w:rPr>
-          <w:lang w:val="pt-PT"/>
-        </w:rPr>
-        <w:t>updateStatus</w:t>
-      </w:r>
-      <w:proofErr w:type="spellEnd"/>
-      <w:r>
-        <w:rPr>
-          <w:lang w:val="pt-PT"/>
-        </w:rPr>
-        <w:t xml:space="preserve"> da classe </w:t>
-      </w:r>
-      <w:proofErr w:type="spellStart"/>
-      <w:r>
-        <w:rPr>
-          <w:lang w:val="pt-PT"/>
-        </w:rPr>
-        <w:t>Twitter</w:t>
-      </w:r>
-      <w:proofErr w:type="spellEnd"/>
-      <w:r>
-        <w:rPr>
-          <w:lang w:val="pt-PT"/>
-        </w:rPr>
-        <w:t>. A inte</w:t>
-      </w:r>
-      <w:r>
-        <w:rPr>
-          <w:lang w:val="pt-PT"/>
-        </w:rPr>
-        <w:t xml:space="preserve">rface com o utilizador </w:t>
-      </w:r>
-      <w:r>
-        <w:rPr>
-          <w:lang w:val="pt-PT"/>
-        </w:rPr>
-        <w:t xml:space="preserve">inclui </w:t>
-      </w:r>
-      <w:r>
-        <w:rPr>
-          <w:lang w:val="pt-PT"/>
-        </w:rPr>
-        <w:t xml:space="preserve">zona de edição da mensagem, o número de </w:t>
-      </w:r>
-      <w:r>
-        <w:rPr>
-          <w:lang w:val="pt-PT"/>
-        </w:rPr>
-        <w:t>caracteres</w:t>
-      </w:r>
-      <w:r>
-        <w:rPr>
-          <w:lang w:val="pt-PT"/>
-        </w:rPr>
-        <w:t xml:space="preserve"> </w:t>
-      </w:r>
-      <w:r>
-        <w:rPr>
-          <w:lang w:val="pt-PT"/>
-        </w:rPr>
-        <w:t>ainda permitidos (valor</w:t>
-      </w:r>
-      <w:r>
-        <w:rPr>
-          <w:lang w:val="pt-PT"/>
-        </w:rPr>
-        <w:t xml:space="preserve"> actualizado automaticamente) e </w:t>
-      </w:r>
-      <w:r>
-        <w:rPr>
-          <w:lang w:val="pt-PT"/>
-        </w:rPr>
-        <w:t>botão para submissão da mensagem; este botão ficará indisponível (</w:t>
-      </w:r>
-      <w:proofErr w:type="spellStart"/>
-      <w:r>
-        <w:rPr>
-          <w:lang w:val="pt-PT"/>
-        </w:rPr>
-        <w:t>disabled</w:t>
-      </w:r>
-      <w:proofErr w:type="spellEnd"/>
-      <w:r>
-        <w:rPr>
-          <w:lang w:val="pt-PT"/>
-        </w:rPr>
-        <w:t xml:space="preserve">) </w:t>
-      </w:r>
-      <w:r>
-        <w:rPr>
-          <w:lang w:val="pt-PT"/>
-        </w:rPr>
-        <w:t xml:space="preserve">durante o envio. Lembre-se que </w:t>
-      </w:r>
-      <w:r>
-        <w:rPr>
-          <w:lang w:val="pt-PT"/>
-        </w:rPr>
-        <w:t>a orientação do dispositivo poderá mudar durante o envio.</w:t>
-      </w:r>
     </w:p>
     <w:p>
       <w:pPr>
@@ -1198,6 +730,164 @@
           <w:lang w:val="pt-PT"/>
         </w:rPr>
       </w:pPr>
+      <w:r>
+        <w:rPr>
+          <w:lang w:val="pt-PT"/>
+        </w:rPr>
+        <w:t xml:space="preserve">A </w:t>
+      </w:r>
+      <w:r>
+        <w:rPr>
+          <w:lang w:val="pt-PT"/>
+        </w:rPr>
+        <w:t>a</w:t>
+      </w:r>
+      <w:r>
+        <w:rPr>
+          <w:lang w:val="pt-PT"/>
+        </w:rPr>
+        <w:t xml:space="preserve">ctividade </w:t>
+      </w:r>
+      <w:proofErr w:type="spellStart"/>
+      <w:proofErr w:type="gramStart"/>
+      <w:r>
+        <w:rPr>
+          <w:b/>
+          <w:lang w:val="pt-PT"/>
+        </w:rPr>
+        <w:t>Preferences</w:t>
+      </w:r>
+      <w:proofErr w:type="spellEnd"/>
+      <w:r>
+        <w:rPr>
+          <w:lang w:val="pt-PT"/>
+        </w:rPr>
+        <w:t xml:space="preserve">  viabiliza</w:t>
+      </w:r>
+      <w:proofErr w:type="gramEnd"/>
+      <w:r>
+        <w:rPr>
+          <w:lang w:val="pt-PT"/>
+        </w:rPr>
+        <w:t xml:space="preserve"> a especificação dos parâmetros de configuração da aplicação, </w:t>
+      </w:r>
+      <w:r>
+        <w:rPr>
+          <w:lang w:val="pt-PT"/>
+        </w:rPr>
+        <w:t xml:space="preserve">nomeadamente: </w:t>
+      </w:r>
+      <w:proofErr w:type="spellStart"/>
+      <w:r>
+        <w:rPr>
+          <w:lang w:val="pt-PT"/>
+        </w:rPr>
+        <w:t>username</w:t>
+      </w:r>
+      <w:proofErr w:type="spellEnd"/>
+      <w:r>
+        <w:rPr>
+          <w:lang w:val="pt-PT"/>
+        </w:rPr>
+        <w:t xml:space="preserve"> e </w:t>
+      </w:r>
+      <w:proofErr w:type="gramStart"/>
+      <w:r>
+        <w:rPr>
+          <w:lang w:val="pt-PT"/>
+        </w:rPr>
+        <w:t>password</w:t>
+      </w:r>
+      <w:proofErr w:type="gramEnd"/>
+      <w:r>
+        <w:rPr>
+          <w:lang w:val="pt-PT"/>
+        </w:rPr>
+        <w:t xml:space="preserve"> para auten</w:t>
+      </w:r>
+      <w:r>
+        <w:rPr>
+          <w:lang w:val="pt-PT"/>
+        </w:rPr>
+        <w:t xml:space="preserve">ticação no serviço, Uri base do serviço, número máximo de mensagens apresentadas na </w:t>
+      </w:r>
+      <w:proofErr w:type="spellStart"/>
+      <w:r>
+        <w:rPr>
+          <w:lang w:val="pt-PT"/>
+        </w:rPr>
+        <w:t>atividade</w:t>
+      </w:r>
+      <w:proofErr w:type="spellEnd"/>
+      <w:r>
+        <w:rPr>
+          <w:lang w:val="pt-PT"/>
+        </w:rPr>
+        <w:t xml:space="preserve"> </w:t>
+      </w:r>
+      <w:proofErr w:type="spellStart"/>
+      <w:r>
+        <w:rPr>
+          <w:b/>
+          <w:lang w:val="pt-PT"/>
+        </w:rPr>
+        <w:t>Timeline</w:t>
+      </w:r>
+      <w:proofErr w:type="spellEnd"/>
+      <w:r>
+        <w:rPr>
+          <w:lang w:val="pt-PT"/>
+        </w:rPr>
+        <w:t xml:space="preserve"> e número máximo de caracteres admitidos em </w:t>
+      </w:r>
+      <w:r>
+        <w:rPr>
+          <w:lang w:val="pt-PT"/>
+        </w:rPr>
+        <w:t xml:space="preserve">cada </w:t>
+      </w:r>
+      <w:r>
+        <w:rPr>
+          <w:lang w:val="pt-PT"/>
+        </w:rPr>
+        <w:t>mensagem a publicar. Esta a</w:t>
+      </w:r>
+      <w:r>
+        <w:rPr>
+          <w:lang w:val="pt-PT"/>
+        </w:rPr>
+        <w:t>c</w:t>
+      </w:r>
+      <w:r>
+        <w:rPr>
+          <w:lang w:val="pt-PT"/>
+        </w:rPr>
+        <w:t xml:space="preserve">tividade é </w:t>
+      </w:r>
+      <w:r>
+        <w:rPr>
+          <w:lang w:val="pt-PT"/>
+        </w:rPr>
+        <w:t xml:space="preserve">explicitamente </w:t>
+      </w:r>
+      <w:r>
+        <w:rPr>
+          <w:lang w:val="pt-PT"/>
+        </w:rPr>
+        <w:t>através d</w:t>
+      </w:r>
+      <w:r>
+        <w:rPr>
+          <w:lang w:val="pt-PT"/>
+        </w:rPr>
+        <w:t xml:space="preserve">o menu ou automaticamente, no início da aplicação, caso os dados de configuração e Uri base do serviço não tenham ainda sido </w:t>
+      </w:r>
+      <w:r>
+        <w:rPr>
+          <w:lang w:val="pt-PT"/>
+        </w:rPr>
+        <w:t>especificados (os restantes parâmetros assumem valores por omissão).</w:t>
+      </w:r>
     </w:p>
     <w:p>
       <w:pPr>
@@ -1206,164 +896,6 @@
           <w:lang w:val="pt-PT"/>
         </w:rPr>
       </w:pPr>
-      <w:r>
-        <w:rPr>
-          <w:lang w:val="pt-PT"/>
-        </w:rPr>
-        <w:t xml:space="preserve">A </w:t>
-      </w:r>
-      <w:r>
-        <w:rPr>
-          <w:lang w:val="pt-PT"/>
-        </w:rPr>
-        <w:t>a</w:t>
-      </w:r>
-      <w:r>
-        <w:rPr>
-          <w:lang w:val="pt-PT"/>
-        </w:rPr>
-        <w:t xml:space="preserve">ctividade </w:t>
-      </w:r>
-      <w:proofErr w:type="spellStart"/>
-      <w:proofErr w:type="gramStart"/>
-      <w:r>
-        <w:rPr>
-          <w:b/>
-          <w:lang w:val="pt-PT"/>
-        </w:rPr>
-        <w:t>Preferences</w:t>
-      </w:r>
-      <w:proofErr w:type="spellEnd"/>
-      <w:r>
-        <w:rPr>
-          <w:lang w:val="pt-PT"/>
-        </w:rPr>
-        <w:t xml:space="preserve">  viabiliza</w:t>
-      </w:r>
-      <w:proofErr w:type="gramEnd"/>
-      <w:r>
-        <w:rPr>
-          <w:lang w:val="pt-PT"/>
-        </w:rPr>
-        <w:t xml:space="preserve"> a especificação dos parâmetros de configuração da aplicação, </w:t>
-      </w:r>
-      <w:r>
-        <w:rPr>
-          <w:lang w:val="pt-PT"/>
-        </w:rPr>
-        <w:t xml:space="preserve">nomeadamente: </w:t>
-      </w:r>
-      <w:proofErr w:type="spellStart"/>
-      <w:r>
-        <w:rPr>
-          <w:lang w:val="pt-PT"/>
-        </w:rPr>
-        <w:t>username</w:t>
-      </w:r>
-      <w:proofErr w:type="spellEnd"/>
-      <w:r>
-        <w:rPr>
-          <w:lang w:val="pt-PT"/>
-        </w:rPr>
-        <w:t xml:space="preserve"> e </w:t>
-      </w:r>
-      <w:proofErr w:type="gramStart"/>
-      <w:r>
-        <w:rPr>
-          <w:lang w:val="pt-PT"/>
-        </w:rPr>
-        <w:t>password</w:t>
-      </w:r>
-      <w:proofErr w:type="gramEnd"/>
-      <w:r>
-        <w:rPr>
-          <w:lang w:val="pt-PT"/>
-        </w:rPr>
-        <w:t xml:space="preserve"> para auten</w:t>
-      </w:r>
-      <w:r>
-        <w:rPr>
-          <w:lang w:val="pt-PT"/>
-        </w:rPr>
-        <w:t xml:space="preserve">ticação no serviço, Uri base do serviço, número máximo de mensagens apresentadas na </w:t>
-      </w:r>
-      <w:proofErr w:type="spellStart"/>
-      <w:r>
-        <w:rPr>
-          <w:lang w:val="pt-PT"/>
-        </w:rPr>
-        <w:t>atividade</w:t>
-      </w:r>
-      <w:proofErr w:type="spellEnd"/>
-      <w:r>
-        <w:rPr>
-          <w:lang w:val="pt-PT"/>
-        </w:rPr>
-        <w:t xml:space="preserve"> </w:t>
-      </w:r>
-      <w:proofErr w:type="spellStart"/>
-      <w:r>
-        <w:rPr>
-          <w:b/>
-          <w:lang w:val="pt-PT"/>
-        </w:rPr>
-        <w:t>Timeline</w:t>
-      </w:r>
-      <w:proofErr w:type="spellEnd"/>
-      <w:r>
-        <w:rPr>
-          <w:lang w:val="pt-PT"/>
-        </w:rPr>
-        <w:t xml:space="preserve"> e número máximo de caracteres admitidos em </w:t>
-      </w:r>
-      <w:r>
-        <w:rPr>
-          <w:lang w:val="pt-PT"/>
-        </w:rPr>
-        <w:t xml:space="preserve">cada </w:t>
-      </w:r>
-      <w:r>
-        <w:rPr>
-          <w:lang w:val="pt-PT"/>
-        </w:rPr>
-        <w:t>mensagem a publicar. Esta a</w:t>
-      </w:r>
-      <w:r>
-        <w:rPr>
-          <w:lang w:val="pt-PT"/>
-        </w:rPr>
-        <w:t>c</w:t>
-      </w:r>
-      <w:r>
-        <w:rPr>
-          <w:lang w:val="pt-PT"/>
-        </w:rPr>
-        <w:t xml:space="preserve">tividade é </w:t>
-      </w:r>
-      <w:r>
-        <w:rPr>
-          <w:lang w:val="pt-PT"/>
-        </w:rPr>
-        <w:t xml:space="preserve">explicitamente </w:t>
-      </w:r>
-      <w:r>
-        <w:rPr>
-          <w:lang w:val="pt-PT"/>
-        </w:rPr>
-        <w:t>através d</w:t>
-      </w:r>
-      <w:r>
-        <w:rPr>
-          <w:lang w:val="pt-PT"/>
-        </w:rPr>
-        <w:t xml:space="preserve">o menu ou automaticamente, no início da aplicação, caso os dados de configuração e Uri base do serviço não tenham ainda sido </w:t>
-      </w:r>
-      <w:r>
-        <w:rPr>
-          <w:lang w:val="pt-PT"/>
-        </w:rPr>
-        <w:t>especificados (os restantes parâmetros assumem valores por omissão).</w:t>
-      </w:r>
     </w:p>
     <w:p>
       <w:pPr>
@@ -1372,253 +904,2136 @@
           <w:lang w:val="pt-PT"/>
         </w:rPr>
       </w:pPr>
+      <w:r>
+        <w:rPr>
+          <w:lang w:val="pt-PT"/>
+        </w:rPr>
+        <w:t xml:space="preserve">A </w:t>
+      </w:r>
+      <w:r>
+        <w:rPr>
+          <w:lang w:val="pt-PT"/>
+        </w:rPr>
+        <w:t>a</w:t>
+      </w:r>
+      <w:r>
+        <w:rPr>
+          <w:lang w:val="pt-PT"/>
+        </w:rPr>
+        <w:t xml:space="preserve">ctividade </w:t>
+      </w:r>
+      <w:proofErr w:type="spellStart"/>
+      <w:r>
+        <w:rPr>
+          <w:b/>
+          <w:lang w:val="pt-PT"/>
+        </w:rPr>
+        <w:t>Timeline</w:t>
+      </w:r>
+      <w:proofErr w:type="spellEnd"/>
+      <w:r>
+        <w:rPr>
+          <w:lang w:val="pt-PT"/>
+        </w:rPr>
+        <w:t xml:space="preserve"> </w:t>
+      </w:r>
+      <w:r>
+        <w:rPr>
+          <w:lang w:val="pt-PT"/>
+        </w:rPr>
+        <w:t xml:space="preserve">apresenta </w:t>
+      </w:r>
+      <w:r>
+        <w:rPr>
+          <w:lang w:val="pt-PT"/>
+        </w:rPr>
+        <w:t xml:space="preserve">as últimas mensagens publicadas no </w:t>
+      </w:r>
+      <w:proofErr w:type="spellStart"/>
+      <w:r>
+        <w:rPr>
+          <w:lang w:val="pt-PT"/>
+        </w:rPr>
+        <w:t>timeline</w:t>
+      </w:r>
+      <w:proofErr w:type="spellEnd"/>
+      <w:r>
+        <w:rPr>
+          <w:lang w:val="pt-PT"/>
+        </w:rPr>
+        <w:t xml:space="preserve">, obtidas com o método </w:t>
+      </w:r>
+      <w:proofErr w:type="spellStart"/>
+      <w:r>
+        <w:rPr>
+          <w:lang w:val="pt-PT"/>
+        </w:rPr>
+        <w:t>getUserTimeline</w:t>
+      </w:r>
+      <w:proofErr w:type="spellEnd"/>
+      <w:r>
+        <w:rPr>
+          <w:lang w:val="pt-PT"/>
+        </w:rPr>
+        <w:t xml:space="preserve"> da classe </w:t>
+      </w:r>
+      <w:proofErr w:type="spellStart"/>
+      <w:proofErr w:type="gramStart"/>
+      <w:r>
+        <w:rPr>
+          <w:lang w:val="pt-PT"/>
+        </w:rPr>
+        <w:t>Twitter</w:t>
+      </w:r>
+      <w:proofErr w:type="spellEnd"/>
+      <w:r>
+        <w:rPr>
+          <w:lang w:val="pt-PT"/>
+        </w:rPr>
+        <w:t xml:space="preserve">.  </w:t>
+      </w:r>
+      <w:proofErr w:type="gramEnd"/>
+      <w:r>
+        <w:rPr>
+          <w:lang w:val="pt-PT"/>
+        </w:rPr>
+        <w:t xml:space="preserve">Para cada mensagem é mostrada parte do (com dimensão a especificar), o nome do autor e há quanto tempo foi </w:t>
+      </w:r>
+      <w:r>
+        <w:rPr>
+          <w:lang w:val="pt-PT"/>
+        </w:rPr>
+        <w:t>public</w:t>
+      </w:r>
+      <w:r>
+        <w:rPr>
+          <w:lang w:val="pt-PT"/>
+        </w:rPr>
+        <w:t xml:space="preserve">ada. A aplicação mantém em memória as mensagens do </w:t>
+      </w:r>
+      <w:proofErr w:type="spellStart"/>
+      <w:r>
+        <w:rPr>
+          <w:lang w:val="pt-PT"/>
+        </w:rPr>
+        <w:t>timeline</w:t>
+      </w:r>
+      <w:proofErr w:type="spellEnd"/>
+      <w:r>
+        <w:rPr>
+          <w:lang w:val="pt-PT"/>
+        </w:rPr>
+        <w:t xml:space="preserve"> e </w:t>
+      </w:r>
+      <w:r>
+        <w:rPr>
+          <w:lang w:val="pt-PT"/>
+        </w:rPr>
+        <w:t>esta informação é a</w:t>
+      </w:r>
+      <w:r>
+        <w:rPr>
+          <w:lang w:val="pt-PT"/>
+        </w:rPr>
+        <w:t xml:space="preserve">ctualizada </w:t>
+      </w:r>
+      <w:r>
+        <w:rPr>
+          <w:lang w:val="pt-PT"/>
+        </w:rPr>
+        <w:t>explicitamente atra</w:t>
+      </w:r>
+      <w:r>
+        <w:rPr>
+          <w:lang w:val="pt-PT"/>
+        </w:rPr>
+        <w:t xml:space="preserve">vés do menu ou automaticamente </w:t>
+      </w:r>
+      <w:r>
+        <w:rPr>
+          <w:lang w:val="pt-PT"/>
+        </w:rPr>
+        <w:t>quando a a</w:t>
+      </w:r>
+      <w:r>
+        <w:rPr>
+          <w:lang w:val="pt-PT"/>
+        </w:rPr>
+        <w:t xml:space="preserve">ctividade </w:t>
+      </w:r>
+      <w:proofErr w:type="spellStart"/>
+      <w:r>
+        <w:rPr>
+          <w:lang w:val="pt-PT"/>
+        </w:rPr>
+        <w:t>Timeline</w:t>
+      </w:r>
+      <w:proofErr w:type="spellEnd"/>
+      <w:r>
+        <w:rPr>
+          <w:lang w:val="pt-PT"/>
+        </w:rPr>
+        <w:t xml:space="preserve"> é aberta </w:t>
+      </w:r>
+      <w:r>
+        <w:rPr>
+          <w:lang w:val="pt-PT"/>
+        </w:rPr>
+        <w:t>pela primeira vez. A a</w:t>
+      </w:r>
+      <w:r>
+        <w:rPr>
+          <w:lang w:val="pt-PT"/>
+        </w:rPr>
+        <w:t>c</w:t>
+      </w:r>
+      <w:r>
+        <w:rPr>
+          <w:lang w:val="pt-PT"/>
+        </w:rPr>
+        <w:t>tividade é lança</w:t>
+      </w:r>
+      <w:r>
+        <w:rPr>
+          <w:lang w:val="pt-PT"/>
+        </w:rPr>
+        <w:t xml:space="preserve">da automaticamente no início da </w:t>
+      </w:r>
+      <w:r>
+        <w:rPr>
+          <w:lang w:val="pt-PT"/>
+        </w:rPr>
+        <w:t>aplicação e explicitamente através da opção correspondente no menu</w:t>
+      </w:r>
+      <w:r>
+        <w:rPr>
+          <w:lang w:val="pt-PT"/>
+        </w:rPr>
+        <w:t xml:space="preserve">, opção que ficará indisponível enquanto </w:t>
+      </w:r>
+      <w:r>
+        <w:rPr>
+          <w:lang w:val="pt-PT"/>
+        </w:rPr>
+        <w:t>a a</w:t>
+      </w:r>
+      <w:r>
+        <w:rPr>
+          <w:lang w:val="pt-PT"/>
+        </w:rPr>
+        <w:t>c</w:t>
+      </w:r>
+      <w:r>
+        <w:rPr>
+          <w:lang w:val="pt-PT"/>
+        </w:rPr>
+        <w:t>tividade estiver a ser apresentada.</w:t>
+      </w:r>
     </w:p>
     <w:p>
       <w:pPr>
+        <w:rPr>
+          <w:rFonts w:eastAsiaTheme="minorEastAsia"/>
+        </w:rPr>
+      </w:pPr>
+      <w:r>
+        <w:br w:type="page"/>
+      </w:r>
+    </w:p>
+    <w:p>
+      <w:pPr>
+        <w:pStyle w:val="Ttulo"/>
+        <w:jc w:val="center"/>
+      </w:pPr>
+      <w:proofErr w:type="spellStart"/>
+      <w:r>
+        <w:lastRenderedPageBreak/>
+        <w:t>UserStatusActivity</w:t>
+      </w:r>
+      <w:proofErr w:type="spellEnd"/>
+    </w:p>
+    <w:p>
+      <w:pPr>
+        <w:jc w:val="center"/>
+      </w:pPr>
+      <w:r>
+        <w:rPr>
+          <w:noProof/>
+          <w:lang w:eastAsia="pt-PT"/>
+        </w:rPr>
+        <w:drawing>
+          <wp:inline distT="0" distB="0" distL="0" distR="0" wp14:anchorId="4A8F4989" wp14:editId="7604F72A">
+            <wp:extent cx="2638425" cy="4314012"/>
+            <wp:effectExtent l="0" t="0" r="0" b="0"/>
+            <wp:docPr id="1" name="Imagem 1" descr="C:\Users\LeoBurn\Desktop\statusActivity.PNG"/>
+            <wp:cNvGraphicFramePr>
+              <a:graphicFrameLocks xmlns:a="http://schemas.openxmlformats.org/drawingml/2006/main" noChangeAspect="1"/>
+            </wp:cNvGraphicFramePr>
+            <a:graphic xmlns:a="http://schemas.openxmlformats.org/drawingml/2006/main">
+              <a:graphicData uri="http://schemas.openxmlformats.org/drawingml/2006/picture">
+                <pic:pic xmlns:pic="http://schemas.openxmlformats.org/drawingml/2006/picture">
+                  <pic:nvPicPr>
+                    <pic:cNvPr id="0" name="Picture 1" descr="C:\Users\LeoBurn\Desktop\statusActivity.PNG"/>
+                    <pic:cNvPicPr>
+                      <a:picLocks noChangeAspect="1" noChangeArrowheads="1"/>
+                    </pic:cNvPicPr>
+                  </pic:nvPicPr>
+                  <pic:blipFill>
+                    <a:blip r:embed="rId9">
+                      <a:extLst>
+                        <a:ext uri="{28A0092B-C50C-407E-A947-70E740481C1C}">
+                          <a14:useLocalDpi xmlns:a14="http://schemas.microsoft.com/office/drawing/2010/main" val="0"/>
+                        </a:ext>
+                      </a:extLst>
+                    </a:blip>
+                    <a:srcRect/>
+                    <a:stretch>
+                      <a:fillRect/>
+                    </a:stretch>
+                  </pic:blipFill>
+                  <pic:spPr bwMode="auto">
+                    <a:xfrm>
+                      <a:off x="0" y="0"/>
+                      <a:ext cx="2638425" cy="4314012"/>
+                    </a:xfrm>
+                    <a:prstGeom prst="rect">
+                      <a:avLst/>
+                    </a:prstGeom>
+                    <a:noFill/>
+                    <a:ln>
+                      <a:noFill/>
+                    </a:ln>
+                  </pic:spPr>
+                </pic:pic>
+              </a:graphicData>
+            </a:graphic>
+          </wp:inline>
+        </w:drawing>
+      </w:r>
+    </w:p>
+    <w:p>
+      <w:pPr>
         <w:pStyle w:val="SemEspaamento"/>
-        <w:rPr>
-          <w:lang w:val="pt-PT"/>
-        </w:rPr>
-      </w:pPr>
-      <w:r>
-        <w:rPr>
-          <w:lang w:val="pt-PT"/>
-        </w:rPr>
+        <w:jc w:val="center"/>
+      </w:pPr>
+      <w:r>
+        <w:t>Fig01. Status</w:t>
+      </w:r>
+    </w:p>
+    <w:p>
+      <w:pPr>
+        <w:pStyle w:val="SemEspaamento"/>
+      </w:pPr>
+    </w:p>
+    <w:p>
+      <w:pPr>
+        <w:pStyle w:val="SemEspaamento"/>
+      </w:pPr>
+      <w:proofErr w:type="gramStart"/>
+      <w:r>
+        <w:t xml:space="preserve">Este layout </w:t>
+      </w:r>
+      <w:proofErr w:type="spellStart"/>
+      <w:r>
+        <w:t>corresponde</w:t>
+      </w:r>
+      <w:proofErr w:type="spellEnd"/>
+      <w:r>
+        <w:t xml:space="preserve"> </w:t>
+      </w:r>
+      <w:proofErr w:type="spellStart"/>
+      <w:r>
+        <w:t>ao</w:t>
+      </w:r>
+      <w:proofErr w:type="spellEnd"/>
+      <w:r>
+        <w:t xml:space="preserve"> </w:t>
+      </w:r>
+      <w:proofErr w:type="spellStart"/>
+      <w:r>
+        <w:rPr>
+          <w:b/>
+        </w:rPr>
+        <w:t>StatusActivity</w:t>
+      </w:r>
+      <w:proofErr w:type="spellEnd"/>
+      <w:r>
+        <w:t>.</w:t>
+      </w:r>
+      <w:proofErr w:type="gramEnd"/>
+    </w:p>
+    <w:p>
+      <w:pPr>
+        <w:pStyle w:val="SemEspaamento"/>
+        <w:rPr>
+          <w:lang w:val="pt-PT"/>
+        </w:rPr>
+      </w:pPr>
+      <w:r>
+        <w:rPr>
+          <w:lang w:val="pt-PT"/>
+        </w:rPr>
+        <w:t>Esta</w:t>
+      </w:r>
+      <w:r>
+        <w:rPr>
+          <w:b/>
+          <w:lang w:val="pt-PT"/>
+        </w:rPr>
+        <w:t xml:space="preserve"> </w:t>
+      </w:r>
+      <w:proofErr w:type="spellStart"/>
+      <w:r>
+        <w:rPr>
+          <w:b/>
+          <w:lang w:val="pt-PT"/>
+        </w:rPr>
+        <w:t>Activity</w:t>
+      </w:r>
+      <w:proofErr w:type="spellEnd"/>
+      <w:r>
+        <w:rPr>
+          <w:lang w:val="pt-PT"/>
+        </w:rPr>
+        <w:t xml:space="preserve"> </w:t>
+      </w:r>
+      <w:r>
+        <w:rPr>
+          <w:lang w:val="pt-PT"/>
+        </w:rPr>
+        <w:t xml:space="preserve">é a </w:t>
+      </w:r>
+      <w:r>
+        <w:rPr>
+          <w:lang w:val="pt-PT"/>
+        </w:rPr>
+        <w:t>responsável de enviar o texto escrito para o serviço</w:t>
+      </w:r>
+      <w:r>
+        <w:rPr>
+          <w:lang w:val="pt-PT"/>
+        </w:rPr>
+        <w:t xml:space="preserve"> </w:t>
+      </w:r>
+      <w:proofErr w:type="spellStart"/>
+      <w:r>
+        <w:rPr>
+          <w:lang w:val="pt-PT"/>
+        </w:rPr>
+        <w:t>yamba</w:t>
+      </w:r>
+      <w:proofErr w:type="spellEnd"/>
+      <w:r>
+        <w:rPr>
+          <w:lang w:val="pt-PT"/>
+        </w:rPr>
+        <w:t xml:space="preserve">, para isso foi feito uma </w:t>
+      </w:r>
+      <w:proofErr w:type="spellStart"/>
+      <w:r>
+        <w:rPr>
+          <w:b/>
+          <w:lang w:val="pt-PT"/>
+        </w:rPr>
+        <w:t>AsyncTask</w:t>
+      </w:r>
+      <w:proofErr w:type="spellEnd"/>
+      <w:r>
+        <w:rPr>
+          <w:lang w:val="pt-PT"/>
+        </w:rPr>
+        <w:t xml:space="preserve"> para fazer esse envio em background e não bloquear a </w:t>
+      </w:r>
+      <w:proofErr w:type="spellStart"/>
+      <w:r>
+        <w:rPr>
+          <w:lang w:val="pt-PT"/>
+        </w:rPr>
+        <w:t>user</w:t>
+      </w:r>
+      <w:proofErr w:type="spellEnd"/>
+      <w:r>
+        <w:rPr>
+          <w:lang w:val="pt-PT"/>
+        </w:rPr>
+        <w:t xml:space="preserve"> interface, o contador é decrementado cada vez que é introduzido um novo caracter, não permitindo a escrita de mais caracteres quando chega ao limite, para isso foi usado um filtro</w:t>
+      </w:r>
+      <w:r>
+        <w:rPr>
+          <w:lang w:val="pt-PT"/>
+        </w:rPr>
+        <w:t xml:space="preserve"> (</w:t>
+      </w:r>
+      <w:proofErr w:type="spellStart"/>
+      <w:r>
+        <w:rPr>
+          <w:lang w:val="pt-PT"/>
+        </w:rPr>
+        <w:t>new</w:t>
+      </w:r>
+      <w:proofErr w:type="spellEnd"/>
+      <w:r>
+        <w:rPr>
+          <w:lang w:val="pt-PT"/>
+        </w:rPr>
+        <w:t xml:space="preserve"> </w:t>
+      </w:r>
+      <w:proofErr w:type="spellStart"/>
+      <w:r>
+        <w:rPr>
+          <w:lang w:val="pt-PT"/>
+        </w:rPr>
+        <w:t>InputFilter.</w:t>
+      </w:r>
+      <w:proofErr w:type="gramStart"/>
+      <w:r>
+        <w:rPr>
+          <w:lang w:val="pt-PT"/>
+        </w:rPr>
+        <w:t>LengthFilter</w:t>
+      </w:r>
+      <w:proofErr w:type="spellEnd"/>
+      <w:r>
+        <w:rPr>
+          <w:lang w:val="pt-PT"/>
+        </w:rPr>
+        <w:t>(_</w:t>
+      </w:r>
+      <w:proofErr w:type="spellStart"/>
+      <w:r>
+        <w:rPr>
+          <w:lang w:val="pt-PT"/>
+        </w:rPr>
+        <w:t>maxChars</w:t>
+      </w:r>
+      <w:proofErr w:type="spellEnd"/>
+      <w:proofErr w:type="gramEnd"/>
+      <w:r>
+        <w:rPr>
+          <w:lang w:val="pt-PT"/>
+        </w:rPr>
+        <w:t>)</w:t>
+      </w:r>
+      <w:r>
+        <w:rPr>
+          <w:lang w:val="pt-PT"/>
+        </w:rPr>
+        <w:t>).</w:t>
+      </w:r>
+    </w:p>
+    <w:p>
+      <w:pPr>
+        <w:pStyle w:val="SemEspaamento"/>
+        <w:rPr>
+          <w:lang w:val="pt-PT"/>
+        </w:rPr>
+      </w:pPr>
+      <w:r>
+        <w:rPr>
+          <w:lang w:val="pt-PT"/>
+        </w:rPr>
+        <w:t>Este filtro não permite a escrita de mais caracteres quando os caracteres chegam ao número passado por argumento ao filtro.</w:t>
+      </w:r>
+    </w:p>
+    <w:p>
+      <w:pPr>
+        <w:pStyle w:val="SemEspaamento"/>
+        <w:rPr>
+          <w:lang w:val="pt-PT"/>
+        </w:rPr>
+      </w:pPr>
+      <w:r>
+        <w:rPr>
+          <w:lang w:val="pt-PT"/>
+        </w:rPr>
+        <w:t xml:space="preserve">Esta </w:t>
+      </w:r>
+      <w:proofErr w:type="spellStart"/>
+      <w:proofErr w:type="gramStart"/>
+      <w:r>
+        <w:rPr>
+          <w:b/>
+          <w:lang w:val="pt-PT"/>
+        </w:rPr>
+        <w:t>Activity</w:t>
+      </w:r>
+      <w:proofErr w:type="spellEnd"/>
+      <w:r>
+        <w:rPr>
+          <w:b/>
+          <w:lang w:val="pt-PT"/>
+        </w:rPr>
+        <w:t xml:space="preserve"> </w:t>
+      </w:r>
+      <w:r>
+        <w:rPr>
+          <w:lang w:val="pt-PT"/>
+        </w:rPr>
+        <w:t>,</w:t>
+      </w:r>
+      <w:proofErr w:type="gramEnd"/>
+      <w:r>
+        <w:rPr>
+          <w:lang w:val="pt-PT"/>
+        </w:rPr>
+        <w:t xml:space="preserve"> teve de implementar a interface </w:t>
+      </w:r>
+      <w:proofErr w:type="spellStart"/>
+      <w:r>
+        <w:rPr>
+          <w:b/>
+          <w:lang w:val="pt-PT"/>
+        </w:rPr>
+        <w:t>TextWatcher</w:t>
+      </w:r>
+      <w:proofErr w:type="spellEnd"/>
+      <w:r>
+        <w:rPr>
+          <w:b/>
+          <w:lang w:val="pt-PT"/>
+        </w:rPr>
+        <w:t xml:space="preserve">, </w:t>
+      </w:r>
+      <w:r>
+        <w:rPr>
+          <w:lang w:val="pt-PT"/>
+        </w:rPr>
+        <w:t>para que sempre fosse alterado o texto accionar um evento para actualizar o contador.</w:t>
+      </w:r>
+    </w:p>
+    <w:p>
+      <w:pPr>
+        <w:pStyle w:val="SemEspaamento"/>
+        <w:rPr>
+          <w:b/>
+          <w:lang w:val="pt-PT"/>
+        </w:rPr>
+      </w:pPr>
+      <w:r>
+        <w:rPr>
+          <w:lang w:val="pt-PT"/>
+        </w:rPr>
+        <w:t xml:space="preserve">O número de caracteres é definido nas </w:t>
+      </w:r>
+      <w:proofErr w:type="spellStart"/>
+      <w:r>
+        <w:rPr>
+          <w:b/>
+          <w:lang w:val="pt-PT"/>
+        </w:rPr>
+        <w:t>Preferences</w:t>
+      </w:r>
+      <w:proofErr w:type="spellEnd"/>
+      <w:r>
+        <w:rPr>
+          <w:b/>
+          <w:lang w:val="pt-PT"/>
+        </w:rPr>
+        <w:t>.</w:t>
+      </w:r>
+    </w:p>
+    <w:p>
+      <w:pPr>
+        <w:rPr>
+          <w:rFonts w:eastAsiaTheme="minorEastAsia"/>
+          <w:b/>
+        </w:rPr>
+      </w:pPr>
+      <w:r>
+        <w:rPr>
+          <w:b/>
+        </w:rPr>
+        <w:br w:type="page"/>
+      </w:r>
+    </w:p>
+    <w:p>
+      <w:pPr>
+        <w:pStyle w:val="Ttulo"/>
+        <w:jc w:val="center"/>
+      </w:pPr>
+      <w:proofErr w:type="spellStart"/>
+      <w:r>
+        <w:lastRenderedPageBreak/>
+        <w:t>TimeLineActivity</w:t>
+      </w:r>
+      <w:proofErr w:type="spellEnd"/>
+    </w:p>
+    <w:p/>
+    <w:p>
+      <w:r>
+        <w:t>Quando a aplic</w:t>
+      </w:r>
+      <w:r>
+        <w:t xml:space="preserve">ação é aberta é-nos mostrada a </w:t>
+      </w:r>
+      <w:proofErr w:type="spellStart"/>
+      <w:r>
+        <w:rPr>
+          <w:b/>
+        </w:rPr>
+        <w:t>T</w:t>
+      </w:r>
+      <w:r>
+        <w:rPr>
+          <w:b/>
+        </w:rPr>
+        <w:t>imeline</w:t>
+      </w:r>
+      <w:proofErr w:type="spellEnd"/>
+      <w:r>
+        <w:t xml:space="preserve"> do utilizador, ou seja, a sua e a de todos os que tenha subscrito actualizações. No </w:t>
+      </w:r>
+      <w:r>
+        <w:t xml:space="preserve">exemplo seguinte encontra-se a </w:t>
+      </w:r>
+      <w:proofErr w:type="spellStart"/>
+      <w:r>
+        <w:rPr>
+          <w:b/>
+        </w:rPr>
+        <w:t>T</w:t>
+      </w:r>
+      <w:r>
+        <w:rPr>
+          <w:b/>
+        </w:rPr>
+        <w:t>imeline</w:t>
+      </w:r>
+      <w:proofErr w:type="spellEnd"/>
+      <w:r>
+        <w:t xml:space="preserve"> de uma conta que subscreveu o </w:t>
+      </w:r>
+      <w:proofErr w:type="spellStart"/>
+      <w:r>
+        <w:t>user</w:t>
+      </w:r>
+      <w:proofErr w:type="spellEnd"/>
+      <w:r>
+        <w:t xml:space="preserve"> “</w:t>
+      </w:r>
+      <w:proofErr w:type="spellStart"/>
+      <w:r>
+        <w:t>Marakana</w:t>
+      </w:r>
+      <w:proofErr w:type="spellEnd"/>
+      <w:r>
+        <w:t xml:space="preserve"> </w:t>
+      </w:r>
+      <w:proofErr w:type="spellStart"/>
+      <w:r>
+        <w:t>Student</w:t>
+      </w:r>
+      <w:proofErr w:type="spellEnd"/>
+      <w:r>
+        <w:t>”:</w:t>
+      </w:r>
+    </w:p>
+    <w:p>
+      <w:pPr>
+        <w:jc w:val="center"/>
+      </w:pPr>
+      <w:r>
+        <w:rPr>
+          <w:noProof/>
+          <w:lang w:eastAsia="pt-PT"/>
+        </w:rPr>
+        <w:drawing>
+          <wp:inline distT="0" distB="0" distL="0" distR="0" wp14:anchorId="74BFDA92" wp14:editId="7F31181C">
+            <wp:extent cx="2735328" cy="3595955"/>
+            <wp:effectExtent l="0" t="0" r="8255" b="5080"/>
+            <wp:docPr id="3" name="Imagem 3"/>
+            <wp:cNvGraphicFramePr>
+              <a:graphicFrameLocks xmlns:a="http://schemas.openxmlformats.org/drawingml/2006/main" noChangeAspect="1"/>
+            </wp:cNvGraphicFramePr>
+            <a:graphic xmlns:a="http://schemas.openxmlformats.org/drawingml/2006/main">
+              <a:graphicData uri="http://schemas.openxmlformats.org/drawingml/2006/picture">
+                <pic:pic xmlns:pic="http://schemas.openxmlformats.org/drawingml/2006/picture">
+                  <pic:nvPicPr>
+                    <pic:cNvPr id="0" name=""/>
+                    <pic:cNvPicPr/>
+                  </pic:nvPicPr>
+                  <pic:blipFill>
+                    <a:blip r:embed="rId10"/>
+                    <a:stretch>
+                      <a:fillRect/>
+                    </a:stretch>
+                  </pic:blipFill>
+                  <pic:spPr>
+                    <a:xfrm>
+                      <a:off x="0" y="0"/>
+                      <a:ext cx="2736078" cy="3596941"/>
+                    </a:xfrm>
+                    <a:prstGeom prst="rect">
+                      <a:avLst/>
+                    </a:prstGeom>
+                  </pic:spPr>
+                </pic:pic>
+              </a:graphicData>
+            </a:graphic>
+          </wp:inline>
+        </w:drawing>
+      </w:r>
+    </w:p>
+    <w:p>
+      <w:pPr>
+        <w:pStyle w:val="SemEspaamento"/>
+        <w:jc w:val="center"/>
+      </w:pPr>
+      <w:r>
+        <w:t xml:space="preserve">Fig02. </w:t>
+      </w:r>
+      <w:proofErr w:type="spellStart"/>
+      <w:r>
+        <w:t>TimeLine</w:t>
+      </w:r>
+      <w:proofErr w:type="spellEnd"/>
+    </w:p>
+    <w:p/>
+    <w:p>
+      <w:r>
+        <w:t>Ao início</w:t>
+      </w:r>
+      <w:r>
+        <w:t xml:space="preserve"> pensámos criar esta</w:t>
+      </w:r>
+      <w:r>
+        <w:rPr>
+          <w:b/>
+        </w:rPr>
+        <w:t xml:space="preserve"> </w:t>
+      </w:r>
+      <w:proofErr w:type="spellStart"/>
+      <w:r>
+        <w:rPr>
+          <w:b/>
+        </w:rPr>
+        <w:t>A</w:t>
+      </w:r>
+      <w:r>
+        <w:rPr>
+          <w:b/>
+        </w:rPr>
+        <w:t>ctivity</w:t>
+      </w:r>
+      <w:proofErr w:type="spellEnd"/>
+      <w:r>
+        <w:t xml:space="preserve"> como </w:t>
+      </w:r>
+      <w:proofErr w:type="spellStart"/>
+      <w:r>
+        <w:rPr>
+          <w:b/>
+        </w:rPr>
+        <w:t>ListActivity</w:t>
+      </w:r>
+      <w:proofErr w:type="spellEnd"/>
+      <w:r>
+        <w:t xml:space="preserve">, sendo que para criar esta lista de </w:t>
+      </w:r>
+      <w:proofErr w:type="spellStart"/>
+      <w:r>
+        <w:t>tweets</w:t>
+      </w:r>
+      <w:proofErr w:type="spellEnd"/>
+      <w:r>
+        <w:t xml:space="preserve"> era mais cómodo, mas como tínhamos de partilhar o menu com a </w:t>
+      </w:r>
+      <w:proofErr w:type="spellStart"/>
+      <w:r>
+        <w:t>UserStatusActivity</w:t>
+      </w:r>
+      <w:proofErr w:type="spellEnd"/>
+      <w:r>
+        <w:t xml:space="preserve"> decidimos que o melhor era esta ser derivada de </w:t>
+      </w:r>
+      <w:proofErr w:type="spellStart"/>
+      <w:r>
+        <w:rPr>
+          <w:b/>
+        </w:rPr>
+        <w:t>SMActivity</w:t>
+      </w:r>
+      <w:proofErr w:type="spellEnd"/>
+      <w:r>
+        <w:t>.</w:t>
+      </w:r>
+    </w:p>
+    <w:p>
+      <w:r>
+        <w:tab/>
+        <w:t xml:space="preserve"> Para apresentar os dados na</w:t>
+      </w:r>
+      <w:r>
+        <w:t xml:space="preserve"> lista, criámos uma </w:t>
+      </w:r>
+      <w:proofErr w:type="spellStart"/>
+      <w:r>
+        <w:rPr>
+          <w:i/>
+        </w:rPr>
+        <w:t>inner</w:t>
+      </w:r>
+      <w:proofErr w:type="spellEnd"/>
+      <w:r>
+        <w:rPr>
+          <w:i/>
+        </w:rPr>
+        <w:t xml:space="preserve"> </w:t>
+      </w:r>
+      <w:proofErr w:type="spellStart"/>
+      <w:r>
+        <w:rPr>
+          <w:i/>
+        </w:rPr>
+        <w:t>class</w:t>
+      </w:r>
+      <w:proofErr w:type="spellEnd"/>
+      <w:r>
+        <w:t xml:space="preserve"> de modo a colocar os dados que queremos na lista de acordo com o </w:t>
+      </w:r>
+      <w:proofErr w:type="spellStart"/>
+      <w:r>
+        <w:t>xml</w:t>
+      </w:r>
+      <w:proofErr w:type="spellEnd"/>
+      <w:r>
+        <w:t xml:space="preserve"> de </w:t>
+      </w:r>
+      <w:proofErr w:type="gramStart"/>
+      <w:r>
+        <w:t>layout</w:t>
+      </w:r>
+      <w:proofErr w:type="gramEnd"/>
+      <w:r>
+        <w:t xml:space="preserve"> criado para servir de modelo para todas as posições da lista. Esta classe estende </w:t>
+      </w:r>
+      <w:proofErr w:type="spellStart"/>
+      <w:r>
+        <w:rPr>
+          <w:b/>
+        </w:rPr>
+        <w:t>SimpleAdapter</w:t>
+      </w:r>
+      <w:proofErr w:type="spellEnd"/>
+      <w:r>
+        <w:t xml:space="preserve"> e coloca cada elemento (imagem e textos) na sua posição.</w:t>
+      </w:r>
+    </w:p>
+    <w:p>
+      <w:r>
+        <w:tab/>
+        <w:t xml:space="preserve">Quando o utilizador carrega numa das linhas da lista é reencaminhado para uma </w:t>
+      </w:r>
+      <w:proofErr w:type="spellStart"/>
+      <w:r>
+        <w:rPr>
+          <w:b/>
+        </w:rPr>
+        <w:t>DetailActivity</w:t>
+      </w:r>
+      <w:proofErr w:type="spellEnd"/>
+      <w:r>
+        <w:t>, que tem mais informações acerca da mensagem escrita e de quem a escreveu.</w:t>
+      </w:r>
+      <w:r>
+        <w:tab/>
+      </w:r>
+    </w:p>
+    <w:p>
+      <w:r>
+        <w:br w:type="page"/>
+      </w:r>
+    </w:p>
+    <w:p>
+      <w:pPr>
+        <w:pStyle w:val="Ttulo"/>
+        <w:jc w:val="center"/>
+      </w:pPr>
+      <w:proofErr w:type="spellStart"/>
+      <w:r>
+        <w:lastRenderedPageBreak/>
+        <w:t>UserPreferencesActivity</w:t>
+      </w:r>
+      <w:proofErr w:type="spellEnd"/>
+    </w:p>
+    <w:p>
+      <w:pPr>
+        <w:ind w:firstLine="708"/>
+      </w:pPr>
+      <w:r>
+        <w:t xml:space="preserve">Para a criação de uma página onde pudéssemos pedir informação ao utilizador utilizámos uma </w:t>
+      </w:r>
+      <w:proofErr w:type="spellStart"/>
+      <w:r>
+        <w:t>PreferenceActivity</w:t>
+      </w:r>
+      <w:proofErr w:type="spellEnd"/>
+      <w:r>
+        <w:t xml:space="preserve">, da API </w:t>
+      </w:r>
+      <w:proofErr w:type="spellStart"/>
+      <w:r>
+        <w:t>android</w:t>
+      </w:r>
+      <w:proofErr w:type="spellEnd"/>
+      <w:r>
+        <w:t xml:space="preserve">, que nos permite utilizar um </w:t>
+      </w:r>
+      <w:proofErr w:type="gramStart"/>
+      <w:r>
+        <w:t>layout</w:t>
+      </w:r>
+      <w:proofErr w:type="gramEnd"/>
+      <w:r>
+        <w:t xml:space="preserve"> predefinido com bastante facilidade:</w:t>
+      </w:r>
+    </w:p>
+    <w:p>
+      <w:pPr>
+        <w:ind w:firstLine="708"/>
+        <w:jc w:val="center"/>
+      </w:pPr>
+      <w:r>
+        <w:rPr>
+          <w:noProof/>
+          <w:lang w:eastAsia="pt-PT"/>
+        </w:rPr>
+        <w:drawing>
+          <wp:inline distT="0" distB="0" distL="0" distR="0" wp14:anchorId="6548374C" wp14:editId="1E7E4CE8">
+            <wp:extent cx="2085654" cy="2070540"/>
+            <wp:effectExtent l="0" t="0" r="0" b="6350"/>
+            <wp:docPr id="4" name="Imagem 4"/>
+            <wp:cNvGraphicFramePr>
+              <a:graphicFrameLocks xmlns:a="http://schemas.openxmlformats.org/drawingml/2006/main" noChangeAspect="1"/>
+            </wp:cNvGraphicFramePr>
+            <a:graphic xmlns:a="http://schemas.openxmlformats.org/drawingml/2006/main">
+              <a:graphicData uri="http://schemas.openxmlformats.org/drawingml/2006/picture">
+                <pic:pic xmlns:pic="http://schemas.openxmlformats.org/drawingml/2006/picture">
+                  <pic:nvPicPr>
+                    <pic:cNvPr id="0" name=""/>
+                    <pic:cNvPicPr/>
+                  </pic:nvPicPr>
+                  <pic:blipFill>
+                    <a:blip r:embed="rId11"/>
+                    <a:stretch>
+                      <a:fillRect/>
+                    </a:stretch>
+                  </pic:blipFill>
+                  <pic:spPr>
+                    <a:xfrm>
+                      <a:off x="0" y="0"/>
+                      <a:ext cx="2085825" cy="2070710"/>
+                    </a:xfrm>
+                    <a:prstGeom prst="rect">
+                      <a:avLst/>
+                    </a:prstGeom>
+                  </pic:spPr>
+                </pic:pic>
+              </a:graphicData>
+            </a:graphic>
+          </wp:inline>
+        </w:drawing>
+      </w:r>
+    </w:p>
+    <w:p>
+      <w:pPr>
+        <w:pStyle w:val="SemEspaamento"/>
+        <w:jc w:val="center"/>
+      </w:pPr>
+      <w:r>
+        <w:t>Fig03. Preferences</w:t>
+      </w:r>
+    </w:p>
+    <w:p>
+      <w:pPr>
+        <w:pStyle w:val="SemEspaamento"/>
+      </w:pPr>
+    </w:p>
+    <w:p>
+      <w:pPr>
+        <w:ind w:firstLine="708"/>
+      </w:pPr>
+      <w:r>
+        <w:t xml:space="preserve">Esta lista é dada através do </w:t>
+      </w:r>
+      <w:proofErr w:type="gramStart"/>
+      <w:r>
+        <w:t>layout</w:t>
+      </w:r>
+      <w:proofErr w:type="gramEnd"/>
+      <w:r>
+        <w:t xml:space="preserve"> predefinido da </w:t>
+      </w:r>
+      <w:proofErr w:type="spellStart"/>
+      <w:r>
+        <w:t>PreferenceActivity</w:t>
+      </w:r>
+      <w:proofErr w:type="spellEnd"/>
+      <w:r>
+        <w:t xml:space="preserve"> e de um </w:t>
+      </w:r>
+      <w:proofErr w:type="spellStart"/>
+      <w:r>
+        <w:t>xml</w:t>
+      </w:r>
+      <w:proofErr w:type="spellEnd"/>
+      <w:r>
+        <w:t>, criado por nós, com os dados que queremos que apareçam: “</w:t>
+      </w:r>
+      <w:proofErr w:type="spellStart"/>
+      <w:r>
+        <w:t>User</w:t>
+      </w:r>
+      <w:proofErr w:type="spellEnd"/>
+      <w:r>
+        <w:t>”, “</w:t>
+      </w:r>
+      <w:proofErr w:type="gramStart"/>
+      <w:r>
+        <w:t>Password</w:t>
+      </w:r>
+      <w:proofErr w:type="gramEnd"/>
+      <w:r>
+        <w:t>”, “URL”, “</w:t>
+      </w:r>
+      <w:proofErr w:type="spellStart"/>
+      <w:r>
+        <w:t>Number</w:t>
+      </w:r>
+      <w:proofErr w:type="spellEnd"/>
+      <w:r>
+        <w:t xml:space="preserve"> </w:t>
+      </w:r>
+      <w:proofErr w:type="spellStart"/>
+      <w:r>
+        <w:t>of</w:t>
+      </w:r>
+      <w:proofErr w:type="spellEnd"/>
+      <w:r>
+        <w:t xml:space="preserve"> </w:t>
+      </w:r>
+      <w:proofErr w:type="spellStart"/>
+      <w:r>
+        <w:t>Caracters</w:t>
+      </w:r>
+      <w:proofErr w:type="spellEnd"/>
+      <w:r>
+        <w:t>”, “</w:t>
+      </w:r>
+      <w:proofErr w:type="spellStart"/>
+      <w:r>
+        <w:t>Number</w:t>
+      </w:r>
+      <w:proofErr w:type="spellEnd"/>
+      <w:r>
+        <w:t xml:space="preserve"> </w:t>
+      </w:r>
+      <w:proofErr w:type="spellStart"/>
+      <w:r>
+        <w:t>of</w:t>
+      </w:r>
+      <w:proofErr w:type="spellEnd"/>
+      <w:r>
+        <w:t xml:space="preserve"> </w:t>
+      </w:r>
+      <w:proofErr w:type="spellStart"/>
+      <w:r>
+        <w:t>Tweets</w:t>
+      </w:r>
+      <w:proofErr w:type="spellEnd"/>
+      <w:r>
+        <w:t>”, como também a descrição que aparece de baixo de cada dado principal.</w:t>
+      </w:r>
+    </w:p>
+    <w:p>
+      <w:pPr>
+        <w:ind w:firstLine="708"/>
+      </w:pPr>
+      <w:r>
+        <w:t xml:space="preserve">Para que isto seja apresentado é apenas necessário reimplementar o método </w:t>
+      </w:r>
+      <w:proofErr w:type="spellStart"/>
+      <w:proofErr w:type="gramStart"/>
+      <w:r>
+        <w:t>onCreate</w:t>
+      </w:r>
+      <w:proofErr w:type="spellEnd"/>
+      <w:r>
+        <w:t>(</w:t>
+      </w:r>
+      <w:proofErr w:type="gramEnd"/>
+      <w:r>
+        <w:t>) da seguinte forma:</w:t>
+      </w:r>
+    </w:p>
+    <w:p>
+      <w:pPr>
+        <w:ind w:firstLine="708"/>
+      </w:pPr>
+      <w:r>
+        <w:rPr>
+          <w:noProof/>
+          <w:lang w:eastAsia="pt-PT"/>
+        </w:rPr>
+        <w:drawing>
+          <wp:inline distT="0" distB="0" distL="0" distR="0" wp14:anchorId="4F5CA6DC" wp14:editId="307A2335">
+            <wp:extent cx="4099389" cy="958728"/>
+            <wp:effectExtent l="0" t="0" r="0" b="0"/>
+            <wp:docPr id="5" name="Imagem 5"/>
+            <wp:cNvGraphicFramePr>
+              <a:graphicFrameLocks xmlns:a="http://schemas.openxmlformats.org/drawingml/2006/main" noChangeAspect="1"/>
+            </wp:cNvGraphicFramePr>
+            <a:graphic xmlns:a="http://schemas.openxmlformats.org/drawingml/2006/main">
+              <a:graphicData uri="http://schemas.openxmlformats.org/drawingml/2006/picture">
+                <pic:pic xmlns:pic="http://schemas.openxmlformats.org/drawingml/2006/picture">
+                  <pic:nvPicPr>
+                    <pic:cNvPr id="0" name=""/>
+                    <pic:cNvPicPr/>
+                  </pic:nvPicPr>
+                  <pic:blipFill>
+                    <a:blip r:embed="rId12"/>
+                    <a:stretch>
+                      <a:fillRect/>
+                    </a:stretch>
+                  </pic:blipFill>
+                  <pic:spPr>
+                    <a:xfrm>
+                      <a:off x="0" y="0"/>
+                      <a:ext cx="4097903" cy="958381"/>
+                    </a:xfrm>
+                    <a:prstGeom prst="rect">
+                      <a:avLst/>
+                    </a:prstGeom>
+                  </pic:spPr>
+                </pic:pic>
+              </a:graphicData>
+            </a:graphic>
+          </wp:inline>
+        </w:drawing>
+      </w:r>
+    </w:p>
+    <w:p>
+      <w:pPr>
+        <w:ind w:firstLine="708"/>
+      </w:pPr>
+      <w:r>
+        <w:t>Desta maneira temos uma lista de definições pronta para ser modificada de modo a que cada utilizador tenha as definições a seu gosto.</w:t>
+      </w:r>
+    </w:p>
+    <w:p>
+      <w:r>
+        <w:br w:type="page"/>
+      </w:r>
+    </w:p>
+    <w:p>
+      <w:pPr>
+        <w:pStyle w:val="Ttulo"/>
+        <w:jc w:val="center"/>
+      </w:pPr>
+      <w:proofErr w:type="spellStart"/>
+      <w:r>
+        <w:lastRenderedPageBreak/>
+        <w:t>SMActivity</w:t>
+      </w:r>
+      <w:proofErr w:type="spellEnd"/>
+    </w:p>
+    <w:p>
+      <w:pPr>
+        <w:pStyle w:val="SemEspaamento"/>
+        <w:jc w:val="center"/>
+      </w:pPr>
+      <w:bookmarkStart w:id="0" w:name="_GoBack"/>
+      <w:r>
+        <w:rPr>
+          <w:noProof/>
+          <w:lang w:eastAsia="pt-PT"/>
+        </w:rPr>
+        <w:drawing>
+          <wp:inline distT="0" distB="0" distL="0" distR="0" wp14:anchorId="6CDF072A" wp14:editId="4322B6FE">
+            <wp:extent cx="3971925" cy="1685925"/>
+            <wp:effectExtent l="0" t="0" r="9525" b="9525"/>
+            <wp:docPr id="8" name="Imagem 8" descr="E:\ISEL\8Semestre\PDM\PDM-LI61D-G04\Fabio\menu.png"/>
+            <wp:cNvGraphicFramePr>
+              <a:graphicFrameLocks xmlns:a="http://schemas.openxmlformats.org/drawingml/2006/main" noChangeAspect="1"/>
+            </wp:cNvGraphicFramePr>
+            <a:graphic xmlns:a="http://schemas.openxmlformats.org/drawingml/2006/main">
+              <a:graphicData uri="http://schemas.openxmlformats.org/drawingml/2006/picture">
+                <pic:pic xmlns:pic="http://schemas.openxmlformats.org/drawingml/2006/picture">
+                  <pic:nvPicPr>
+                    <pic:cNvPr id="0" name="Picture 4" descr="E:\ISEL\8Semestre\PDM\PDM-LI61D-G04\Fabio\menu.png"/>
+                    <pic:cNvPicPr>
+                      <a:picLocks noChangeAspect="1" noChangeArrowheads="1"/>
+                    </pic:cNvPicPr>
+                  </pic:nvPicPr>
+                  <pic:blipFill>
+                    <a:blip r:embed="rId13">
+                      <a:extLst>
+                        <a:ext uri="{28A0092B-C50C-407E-A947-70E740481C1C}">
+                          <a14:useLocalDpi xmlns:a14="http://schemas.microsoft.com/office/drawing/2010/main" val="0"/>
+                        </a:ext>
+                      </a:extLst>
+                    </a:blip>
+                    <a:srcRect/>
+                    <a:stretch>
+                      <a:fillRect/>
+                    </a:stretch>
+                  </pic:blipFill>
+                  <pic:spPr bwMode="auto">
+                    <a:xfrm>
+                      <a:off x="0" y="0"/>
+                      <a:ext cx="3971925" cy="1685925"/>
+                    </a:xfrm>
+                    <a:prstGeom prst="rect">
+                      <a:avLst/>
+                    </a:prstGeom>
+                    <a:noFill/>
+                    <a:ln>
+                      <a:noFill/>
+                    </a:ln>
+                  </pic:spPr>
+                </pic:pic>
+              </a:graphicData>
+            </a:graphic>
+          </wp:inline>
+        </w:drawing>
+      </w:r>
+      <w:bookmarkEnd w:id="0"/>
+    </w:p>
+    <w:p>
+      <w:pPr>
+        <w:pStyle w:val="SemEspaamento"/>
+        <w:jc w:val="center"/>
+      </w:pPr>
+      <w:r>
+        <w:t>Fig04. Shared Menu</w:t>
+      </w:r>
+    </w:p>
+    <w:p/>
+    <w:p>
+      <w:pPr>
+        <w:spacing w:after="0"/>
+        <w:ind w:firstLine="708"/>
+      </w:pPr>
+      <w:r>
         <w:t xml:space="preserve">A </w:t>
       </w:r>
-      <w:r>
-        <w:rPr>
-          <w:lang w:val="pt-PT"/>
-        </w:rPr>
-        <w:t>a</w:t>
-      </w:r>
-      <w:r>
-        <w:rPr>
-          <w:lang w:val="pt-PT"/>
-        </w:rPr>
-        <w:t xml:space="preserve">ctividade </w:t>
+      <w:proofErr w:type="spellStart"/>
+      <w:r>
+        <w:t>Activity</w:t>
+      </w:r>
+      <w:proofErr w:type="spellEnd"/>
+      <w:r>
+        <w:t xml:space="preserve"> é responsável pela implementação do menu partilhado pelas </w:t>
+      </w:r>
+      <w:proofErr w:type="spellStart"/>
+      <w:r>
+        <w:t>Activities</w:t>
+      </w:r>
+      <w:proofErr w:type="spellEnd"/>
+      <w:r>
+        <w:t xml:space="preserve"> ‘</w:t>
+      </w:r>
+      <w:proofErr w:type="spellStart"/>
+      <w:r>
+        <w:t>UserStatusActivity</w:t>
+      </w:r>
+      <w:proofErr w:type="spellEnd"/>
+      <w:r>
+        <w:t>’ e ‘</w:t>
+      </w:r>
+      <w:proofErr w:type="spellStart"/>
+      <w:r>
+        <w:t>TimelineActivity</w:t>
+      </w:r>
+      <w:proofErr w:type="spellEnd"/>
+      <w:r>
+        <w:t>’ (</w:t>
       </w:r>
       <w:proofErr w:type="spellStart"/>
       <w:r>
         <w:rPr>
           <w:b/>
-          <w:lang w:val="pt-PT"/>
-        </w:rPr>
-        <w:t>Timeline</w:t>
-      </w:r>
-      <w:proofErr w:type="spellEnd"/>
-      <w:r>
-        <w:rPr>
-          <w:lang w:val="pt-PT"/>
-        </w:rPr>
+        </w:rPr>
+        <w:t>S</w:t>
+      </w:r>
+      <w:r>
+        <w:t>hared</w:t>
+      </w:r>
+      <w:r>
+        <w:rPr>
+          <w:b/>
+        </w:rPr>
+        <w:t>M</w:t>
+      </w:r>
+      <w:r>
+        <w:t>enu</w:t>
+      </w:r>
+      <w:r>
+        <w:rPr>
+          <w:b/>
+        </w:rPr>
+        <w:t>Activity</w:t>
+      </w:r>
+      <w:proofErr w:type="spellEnd"/>
+      <w:r>
+        <w:t>).</w:t>
+      </w:r>
+    </w:p>
+    <w:p>
+      <w:pPr>
+        <w:spacing w:after="0"/>
+        <w:ind w:firstLine="708"/>
+      </w:pPr>
+      <w:r>
+        <w:t xml:space="preserve">Esta </w:t>
+      </w:r>
+      <w:proofErr w:type="spellStart"/>
+      <w:r>
+        <w:t>activity</w:t>
+      </w:r>
+      <w:proofErr w:type="spellEnd"/>
+      <w:r>
         <w:t xml:space="preserve"> </w:t>
       </w:r>
-      <w:r>
-        <w:rPr>
-          <w:lang w:val="pt-PT"/>
-        </w:rPr>
-        <w:t xml:space="preserve">apresenta </w:t>
-      </w:r>
-      <w:r>
-        <w:rPr>
-          <w:lang w:val="pt-PT"/>
-        </w:rPr>
-        <w:t xml:space="preserve">as últimas mensagens publicadas no </w:t>
-      </w:r>
-      <w:proofErr w:type="spellStart"/>
-      <w:r>
-        <w:rPr>
-          <w:lang w:val="pt-PT"/>
-        </w:rPr>
+      <w:proofErr w:type="spellStart"/>
+      <w:r>
+        <w:t>extende</w:t>
+      </w:r>
+      <w:proofErr w:type="spellEnd"/>
+      <w:r>
+        <w:t xml:space="preserve"> a superclasse </w:t>
+      </w:r>
+      <w:proofErr w:type="spellStart"/>
+      <w:r>
+        <w:t>Activity</w:t>
+      </w:r>
+      <w:proofErr w:type="spellEnd"/>
+      <w:r>
+        <w:t xml:space="preserve"> e implementa apenas três métodos: </w:t>
+      </w:r>
+      <w:proofErr w:type="spellStart"/>
+      <w:r>
+        <w:rPr>
+          <w:b/>
+        </w:rPr>
+        <w:t>onCreate</w:t>
+      </w:r>
+      <w:proofErr w:type="spellEnd"/>
+      <w:r>
+        <w:t xml:space="preserve">, </w:t>
+      </w:r>
+      <w:proofErr w:type="spellStart"/>
+      <w:r>
+        <w:rPr>
+          <w:b/>
+        </w:rPr>
+        <w:t>onCreateOptionsMenu</w:t>
+      </w:r>
+      <w:proofErr w:type="spellEnd"/>
+      <w:r>
+        <w:t xml:space="preserve"> e </w:t>
+      </w:r>
+      <w:proofErr w:type="spellStart"/>
+      <w:r>
+        <w:rPr>
+          <w:b/>
+        </w:rPr>
+        <w:t>onOptionsItemSelected</w:t>
+      </w:r>
+      <w:proofErr w:type="spellEnd"/>
+      <w:r>
+        <w:t>.</w:t>
+      </w:r>
+    </w:p>
+    <w:p>
+      <w:pPr>
+        <w:spacing w:after="0"/>
+        <w:ind w:firstLine="708"/>
+      </w:pPr>
+      <w:r>
+        <w:t xml:space="preserve">No método </w:t>
+      </w:r>
+      <w:proofErr w:type="spellStart"/>
+      <w:r>
+        <w:rPr>
+          <w:b/>
+        </w:rPr>
+        <w:t>onCreate</w:t>
+      </w:r>
+      <w:proofErr w:type="spellEnd"/>
+      <w:r>
+        <w:t xml:space="preserve"> é chamado o mesmo método da superclasse e iniciada a variável de instância </w:t>
+      </w:r>
+      <w:proofErr w:type="spellStart"/>
+      <w:r>
+        <w:rPr>
+          <w:b/>
+        </w:rPr>
+        <w:t>MyApplication</w:t>
+      </w:r>
+      <w:proofErr w:type="spellEnd"/>
+      <w:r>
+        <w:rPr>
+          <w:b/>
+        </w:rPr>
+        <w:t xml:space="preserve"> </w:t>
+      </w:r>
+      <w:proofErr w:type="spellStart"/>
+      <w:r>
+        <w:rPr>
+          <w:b/>
+        </w:rPr>
+        <w:t>app</w:t>
+      </w:r>
+      <w:proofErr w:type="spellEnd"/>
+      <w:r>
+        <w:t xml:space="preserve">, </w:t>
+      </w:r>
+      <w:proofErr w:type="spellStart"/>
+      <w:r>
+        <w:rPr>
+          <w:i/>
+        </w:rPr>
+        <w:t>protected</w:t>
+      </w:r>
+      <w:proofErr w:type="spellEnd"/>
+      <w:r>
+        <w:t>, para uso nas classes derivadas.</w:t>
+      </w:r>
+    </w:p>
+    <w:p>
+      <w:pPr>
+        <w:spacing w:after="0"/>
+        <w:ind w:firstLine="708"/>
+      </w:pPr>
+      <w:r>
+        <w:t xml:space="preserve">O método </w:t>
+      </w:r>
+      <w:proofErr w:type="spellStart"/>
+      <w:r>
+        <w:rPr>
+          <w:b/>
+        </w:rPr>
+        <w:t>onCreateOptionsMenu</w:t>
+      </w:r>
+      <w:proofErr w:type="spellEnd"/>
+      <w:r>
+        <w:t xml:space="preserve"> é responsável por fazer o </w:t>
+      </w:r>
+      <w:proofErr w:type="spellStart"/>
+      <w:r>
+        <w:rPr>
+          <w:i/>
+        </w:rPr>
+        <w:t>inflate</w:t>
+      </w:r>
+      <w:proofErr w:type="spellEnd"/>
+      <w:r>
+        <w:t xml:space="preserve"> do menu, passando o </w:t>
+      </w:r>
+      <w:proofErr w:type="gramStart"/>
+      <w:r>
+        <w:t>ficheiro .</w:t>
+      </w:r>
+      <w:proofErr w:type="spellStart"/>
+      <w:r>
+        <w:t>xml</w:t>
+      </w:r>
+      <w:proofErr w:type="spellEnd"/>
+      <w:proofErr w:type="gramEnd"/>
+      <w:r>
+        <w:t xml:space="preserve"> que contém o layout do menu, menu.xml .</w:t>
+      </w:r>
+    </w:p>
+    <w:p>
+      <w:pPr>
+        <w:spacing w:after="0"/>
+        <w:ind w:firstLine="708"/>
+      </w:pPr>
+      <w:r>
+        <w:t xml:space="preserve"> Este </w:t>
+      </w:r>
+      <w:proofErr w:type="gramStart"/>
+      <w:r>
+        <w:t>ficheiro .</w:t>
+      </w:r>
+      <w:proofErr w:type="spellStart"/>
+      <w:r>
+        <w:t>xml</w:t>
+      </w:r>
+      <w:proofErr w:type="spellEnd"/>
+      <w:proofErr w:type="gramEnd"/>
+      <w:r>
+        <w:t xml:space="preserve"> contém 4 itens:</w:t>
+      </w:r>
+    </w:p>
+    <w:p>
+      <w:pPr>
+        <w:pStyle w:val="PargrafodaLista"/>
+        <w:numPr>
+          <w:ilvl w:val="0"/>
+          <w:numId w:val="7"/>
+        </w:numPr>
+        <w:spacing w:after="0"/>
+      </w:pPr>
+      <w:r>
+        <w:t>Carregar as preferências (</w:t>
+      </w:r>
+      <w:proofErr w:type="spellStart"/>
+      <w:r>
+        <w:t>UserPreferencesActivity</w:t>
+      </w:r>
+      <w:proofErr w:type="spellEnd"/>
+      <w:r>
+        <w:t>);</w:t>
+      </w:r>
+    </w:p>
+    <w:p>
+      <w:pPr>
+        <w:pStyle w:val="PargrafodaLista"/>
+        <w:numPr>
+          <w:ilvl w:val="0"/>
+          <w:numId w:val="7"/>
+        </w:numPr>
+        <w:spacing w:after="0"/>
+      </w:pPr>
+      <w:r>
+        <w:t xml:space="preserve">Iniciar a </w:t>
+      </w:r>
+      <w:proofErr w:type="spellStart"/>
+      <w:r>
         <w:t>timeline</w:t>
       </w:r>
       <w:proofErr w:type="spellEnd"/>
       <w:r>
-        <w:rPr>
-          <w:lang w:val="pt-PT"/>
-        </w:rPr>
-        <w:t xml:space="preserve">, obtidas com o método </w:t>
-      </w:r>
-      <w:proofErr w:type="spellStart"/>
-      <w:r>
-        <w:rPr>
-          <w:lang w:val="pt-PT"/>
-        </w:rPr>
-        <w:t>getUserTimeline</w:t>
-      </w:r>
-      <w:proofErr w:type="spellEnd"/>
-      <w:r>
-        <w:rPr>
-          <w:lang w:val="pt-PT"/>
-        </w:rPr>
-        <w:t xml:space="preserve"> da classe </w:t>
-      </w:r>
-      <w:proofErr w:type="spellStart"/>
+        <w:t xml:space="preserve"> (</w:t>
+      </w:r>
+      <w:proofErr w:type="spellStart"/>
+      <w:r>
+        <w:t>TimelineActivity</w:t>
+      </w:r>
+      <w:proofErr w:type="spellEnd"/>
+      <w:r>
+        <w:t>);</w:t>
+      </w:r>
+    </w:p>
+    <w:p>
+      <w:pPr>
+        <w:pStyle w:val="PargrafodaLista"/>
+        <w:numPr>
+          <w:ilvl w:val="0"/>
+          <w:numId w:val="7"/>
+        </w:numPr>
+        <w:spacing w:after="0"/>
+      </w:pPr>
+      <w:r>
+        <w:t xml:space="preserve">Escrever um novo </w:t>
+      </w:r>
+      <w:proofErr w:type="spellStart"/>
+      <w:r>
+        <w:t>tweet</w:t>
+      </w:r>
+      <w:proofErr w:type="spellEnd"/>
+      <w:r>
+        <w:t xml:space="preserve"> (</w:t>
+      </w:r>
+      <w:proofErr w:type="spellStart"/>
+      <w:r>
+        <w:t>UserStatusActivity</w:t>
+      </w:r>
+      <w:proofErr w:type="spellEnd"/>
+      <w:r>
+        <w:t>);</w:t>
+      </w:r>
+    </w:p>
+    <w:p>
+      <w:pPr>
+        <w:pStyle w:val="PargrafodaLista"/>
+        <w:numPr>
+          <w:ilvl w:val="0"/>
+          <w:numId w:val="7"/>
+        </w:numPr>
+        <w:spacing w:after="0"/>
+      </w:pPr>
+      <w:r>
+        <w:t xml:space="preserve">Fazer a actualização da </w:t>
+      </w:r>
+      <w:proofErr w:type="spellStart"/>
+      <w:r>
+        <w:t>timeline</w:t>
+      </w:r>
+      <w:proofErr w:type="spellEnd"/>
+      <w:r>
+        <w:t>;</w:t>
+      </w:r>
+    </w:p>
+    <w:p>
+      <w:pPr>
+        <w:spacing w:after="0"/>
+        <w:ind w:firstLine="708"/>
+        <w:rPr>
+          <w:u w:val="single"/>
+        </w:rPr>
+      </w:pPr>
+      <w:r>
+        <w:t xml:space="preserve">No método </w:t>
+      </w:r>
+      <w:proofErr w:type="spellStart"/>
+      <w:r>
+        <w:rPr>
+          <w:b/>
+        </w:rPr>
+        <w:t>onOptionsItemSelected</w:t>
+      </w:r>
+      <w:proofErr w:type="spellEnd"/>
+      <w:r>
+        <w:t xml:space="preserve"> é onde se atribui uma acção aos diversos itens que estão no menu, ou seja, iniciar as </w:t>
+      </w:r>
+      <w:proofErr w:type="spellStart"/>
+      <w:r>
+        <w:t>Activities</w:t>
+      </w:r>
+      <w:proofErr w:type="spellEnd"/>
+      <w:r>
+        <w:t xml:space="preserve"> consoante seja premido o item respectivo. A acção de actualização da </w:t>
+      </w:r>
+      <w:proofErr w:type="spellStart"/>
+      <w:r>
+        <w:t>timeline</w:t>
+      </w:r>
+      <w:proofErr w:type="spellEnd"/>
+      <w:r>
+        <w:t xml:space="preserve"> é feita na própria </w:t>
+      </w:r>
+      <w:proofErr w:type="spellStart"/>
+      <w:r>
+        <w:t>Activity</w:t>
+      </w:r>
+      <w:proofErr w:type="spellEnd"/>
+      <w:r>
+        <w:t xml:space="preserve">, que ao </w:t>
+      </w:r>
+      <w:proofErr w:type="spellStart"/>
+      <w:r>
+        <w:t>extender</w:t>
+      </w:r>
+      <w:proofErr w:type="spellEnd"/>
+      <w:r>
+        <w:t xml:space="preserve"> </w:t>
+      </w:r>
+      <w:proofErr w:type="spellStart"/>
+      <w:r>
+        <w:t>SMActivity</w:t>
+      </w:r>
+      <w:proofErr w:type="spellEnd"/>
+      <w:r>
+        <w:t xml:space="preserve">, irá fazer </w:t>
+      </w:r>
+      <w:proofErr w:type="spellStart"/>
+      <w:r>
+        <w:rPr>
+          <w:i/>
+        </w:rPr>
+        <w:t>override</w:t>
+      </w:r>
+      <w:proofErr w:type="spellEnd"/>
+      <w:r>
+        <w:t xml:space="preserve"> deste método, chamando este (método da superclasse), e adicionando uma acção a este item.</w:t>
+      </w:r>
+    </w:p>
+    <w:p>
+      <w:r>
+        <w:br w:type="page"/>
+      </w:r>
+    </w:p>
+    <w:p>
+      <w:pPr>
+        <w:pStyle w:val="Ttulo"/>
+        <w:jc w:val="center"/>
+      </w:pPr>
+      <w:proofErr w:type="spellStart"/>
+      <w:r>
+        <w:lastRenderedPageBreak/>
+        <w:t>DetailActivity</w:t>
+      </w:r>
+      <w:proofErr w:type="spellEnd"/>
+    </w:p>
+    <w:p>
+      <w:pPr>
+        <w:spacing w:after="0"/>
+        <w:jc w:val="center"/>
+      </w:pPr>
+      <w:r>
+        <w:rPr>
+          <w:noProof/>
+          <w:lang w:eastAsia="pt-PT"/>
+        </w:rPr>
+        <w:drawing>
+          <wp:inline distT="0" distB="0" distL="0" distR="0">
+            <wp:extent cx="2327805" cy="3038475"/>
+            <wp:effectExtent l="0" t="0" r="0" b="0"/>
+            <wp:docPr id="7" name="Imagem 7" descr="E:\ISEL\8Semestre\PDM\PDM-LI61D-G04\Fabio\detail.png"/>
+            <wp:cNvGraphicFramePr>
+              <a:graphicFrameLocks xmlns:a="http://schemas.openxmlformats.org/drawingml/2006/main" noChangeAspect="1"/>
+            </wp:cNvGraphicFramePr>
+            <a:graphic xmlns:a="http://schemas.openxmlformats.org/drawingml/2006/main">
+              <a:graphicData uri="http://schemas.openxmlformats.org/drawingml/2006/picture">
+                <pic:pic xmlns:pic="http://schemas.openxmlformats.org/drawingml/2006/picture">
+                  <pic:nvPicPr>
+                    <pic:cNvPr id="0" name="Picture 3" descr="E:\ISEL\8Semestre\PDM\PDM-LI61D-G04\Fabio\detail.png"/>
+                    <pic:cNvPicPr>
+                      <a:picLocks noChangeAspect="1" noChangeArrowheads="1"/>
+                    </pic:cNvPicPr>
+                  </pic:nvPicPr>
+                  <pic:blipFill>
+                    <a:blip r:embed="rId14">
+                      <a:extLst>
+                        <a:ext uri="{28A0092B-C50C-407E-A947-70E740481C1C}">
+                          <a14:useLocalDpi xmlns:a14="http://schemas.microsoft.com/office/drawing/2010/main" val="0"/>
+                        </a:ext>
+                      </a:extLst>
+                    </a:blip>
+                    <a:srcRect/>
+                    <a:stretch>
+                      <a:fillRect/>
+                    </a:stretch>
+                  </pic:blipFill>
+                  <pic:spPr bwMode="auto">
+                    <a:xfrm>
+                      <a:off x="0" y="0"/>
+                      <a:ext cx="2327805" cy="3038475"/>
+                    </a:xfrm>
+                    <a:prstGeom prst="rect">
+                      <a:avLst/>
+                    </a:prstGeom>
+                    <a:noFill/>
+                    <a:ln>
+                      <a:noFill/>
+                    </a:ln>
+                  </pic:spPr>
+                </pic:pic>
+              </a:graphicData>
+            </a:graphic>
+          </wp:inline>
+        </w:drawing>
+      </w:r>
+    </w:p>
+    <w:p>
+      <w:pPr>
+        <w:spacing w:after="0"/>
+        <w:jc w:val="center"/>
+      </w:pPr>
+      <w:r>
+        <w:t xml:space="preserve">Fig05. </w:t>
+      </w:r>
+      <w:proofErr w:type="spellStart"/>
+      <w:r>
+        <w:t>Details</w:t>
+      </w:r>
+      <w:proofErr w:type="spellEnd"/>
+    </w:p>
+    <w:p>
+      <w:pPr>
+        <w:spacing w:after="0"/>
+      </w:pPr>
+    </w:p>
+    <w:p>
+      <w:pPr>
+        <w:spacing w:after="0"/>
+      </w:pPr>
+      <w:r>
+        <w:t xml:space="preserve">Esta </w:t>
+      </w:r>
+      <w:proofErr w:type="spellStart"/>
+      <w:r>
+        <w:t>Activity</w:t>
+      </w:r>
+      <w:proofErr w:type="spellEnd"/>
+      <w:r>
+        <w:t xml:space="preserve"> </w:t>
+      </w:r>
+      <w:proofErr w:type="spellStart"/>
+      <w:r>
+        <w:t>extende</w:t>
+      </w:r>
+      <w:proofErr w:type="spellEnd"/>
+      <w:r>
+        <w:t xml:space="preserve"> </w:t>
+      </w:r>
+      <w:proofErr w:type="spellStart"/>
+      <w:r>
+        <w:t>SMActivity</w:t>
+      </w:r>
+      <w:proofErr w:type="spellEnd"/>
+      <w:r>
+        <w:t xml:space="preserve"> e é bastante simples, contendo apenas dois métodos: </w:t>
+      </w:r>
+      <w:proofErr w:type="spellStart"/>
+      <w:r>
+        <w:rPr>
+          <w:b/>
+        </w:rPr>
+        <w:t>onCreate</w:t>
+      </w:r>
+      <w:proofErr w:type="spellEnd"/>
+      <w:r>
+        <w:rPr>
+          <w:b/>
+        </w:rPr>
+        <w:t xml:space="preserve"> </w:t>
+      </w:r>
+      <w:r>
+        <w:t xml:space="preserve">e </w:t>
+      </w:r>
+      <w:proofErr w:type="spellStart"/>
+      <w:r>
+        <w:rPr>
+          <w:b/>
+        </w:rPr>
+        <w:t>init</w:t>
+      </w:r>
+      <w:proofErr w:type="spellEnd"/>
+      <w:r>
+        <w:t>, sendo o último chamado dentro do primeiro.</w:t>
+      </w:r>
+    </w:p>
+    <w:p>
+      <w:pPr>
+        <w:spacing w:after="0"/>
+      </w:pPr>
+      <w:r>
+        <w:tab/>
+        <w:t xml:space="preserve">O primeiro método, analogamente a todas as </w:t>
+      </w:r>
+      <w:proofErr w:type="spellStart"/>
+      <w:r>
+        <w:t>Activities</w:t>
+      </w:r>
+      <w:proofErr w:type="spellEnd"/>
+      <w:r>
+        <w:t xml:space="preserve">, começa por chamar o </w:t>
+      </w:r>
+      <w:proofErr w:type="spellStart"/>
+      <w:r>
+        <w:t>onCreate</w:t>
+      </w:r>
+      <w:proofErr w:type="spellEnd"/>
+      <w:r>
+        <w:t xml:space="preserve"> da superclasse. De seguida carrega o ficheiro detail.xml correspondente ao </w:t>
+      </w:r>
       <w:proofErr w:type="gramStart"/>
       <w:r>
-        <w:rPr>
-          <w:lang w:val="pt-PT"/>
-        </w:rPr>
-        <w:t>Twitter</w:t>
-      </w:r>
-      <w:proofErr w:type="spellEnd"/>
-      <w:r>
-        <w:rPr>
-          <w:lang w:val="pt-PT"/>
-        </w:rPr>
+        <w:t>layout</w:t>
+      </w:r>
+      <w:proofErr w:type="gramEnd"/>
+      <w:r>
+        <w:t xml:space="preserve"> da </w:t>
+      </w:r>
+      <w:proofErr w:type="spellStart"/>
+      <w:r>
+        <w:t>Activity</w:t>
+      </w:r>
+      <w:proofErr w:type="spellEnd"/>
+      <w:r>
+        <w:t>.</w:t>
+      </w:r>
+    </w:p>
+    <w:p>
+      <w:pPr>
+        <w:spacing w:after="0"/>
+        <w:ind w:firstLine="708"/>
+      </w:pPr>
+      <w:r>
+        <w:t xml:space="preserve"> Este ficheiro contém:</w:t>
+      </w:r>
+    </w:p>
+    <w:p>
+      <w:pPr>
+        <w:pStyle w:val="PargrafodaLista"/>
+        <w:numPr>
+          <w:ilvl w:val="0"/>
+          <w:numId w:val="8"/>
+        </w:numPr>
+        <w:spacing w:after="0"/>
+      </w:pPr>
+      <w:r>
+        <w:t xml:space="preserve">Um </w:t>
+      </w:r>
+      <w:proofErr w:type="spellStart"/>
+      <w:r>
+        <w:t>ImageView</w:t>
+      </w:r>
+      <w:proofErr w:type="spellEnd"/>
+      <w:r>
+        <w:t>, onde será mostrada a foto do utilizador;</w:t>
+      </w:r>
+    </w:p>
+    <w:p>
+      <w:pPr>
+        <w:pStyle w:val="PargrafodaLista"/>
+        <w:numPr>
+          <w:ilvl w:val="0"/>
+          <w:numId w:val="8"/>
+        </w:numPr>
+        <w:spacing w:after="0"/>
+      </w:pPr>
+      <w:r>
+        <w:t xml:space="preserve">Três </w:t>
+      </w:r>
+      <w:proofErr w:type="spellStart"/>
+      <w:r>
+        <w:t>TextView</w:t>
+      </w:r>
+      <w:proofErr w:type="spellEnd"/>
+      <w:r>
+        <w:t>, encarregues por mostrar o nome do utilizador, a data e a mensagem em causa.</w:t>
+      </w:r>
+    </w:p>
+    <w:p>
+      <w:pPr>
+        <w:spacing w:after="0"/>
+        <w:ind w:left="708"/>
+      </w:pPr>
+      <w:r>
+        <w:t xml:space="preserve">Por último é chamado o método </w:t>
+      </w:r>
+      <w:proofErr w:type="spellStart"/>
+      <w:r>
+        <w:rPr>
+          <w:b/>
+        </w:rPr>
+        <w:t>init</w:t>
+      </w:r>
+      <w:proofErr w:type="spellEnd"/>
+      <w:r>
+        <w:t>.</w:t>
+      </w:r>
+    </w:p>
+    <w:p>
+      <w:pPr>
+        <w:spacing w:after="0"/>
+        <w:ind w:firstLine="708"/>
+        <w:rPr>
+          <w:u w:val="single"/>
+        </w:rPr>
+      </w:pPr>
+      <w:r>
+        <w:t xml:space="preserve">Este método é responsável por iniciar as </w:t>
+      </w:r>
+      <w:proofErr w:type="spellStart"/>
+      <w:r>
+        <w:t>Views</w:t>
+      </w:r>
+      <w:proofErr w:type="spellEnd"/>
+      <w:r>
+        <w:t xml:space="preserve"> do </w:t>
+      </w:r>
+      <w:proofErr w:type="gramStart"/>
+      <w:r>
+        <w:t>layout</w:t>
+      </w:r>
+      <w:proofErr w:type="gramEnd"/>
+      <w:r>
+        <w:t xml:space="preserve">, e começa primeiro por se criar, através do método </w:t>
+      </w:r>
+      <w:proofErr w:type="spellStart"/>
+      <w:r>
+        <w:rPr>
+          <w:b/>
+        </w:rPr>
+        <w:t>getParcelable</w:t>
+      </w:r>
+      <w:proofErr w:type="spellEnd"/>
+      <w:r>
+        <w:rPr>
+          <w:b/>
+        </w:rPr>
+        <w:t>,</w:t>
+      </w:r>
+      <w:r>
+        <w:t xml:space="preserve"> um objecto do tipo </w:t>
+      </w:r>
+      <w:proofErr w:type="spellStart"/>
+      <w:r>
+        <w:t>DetailsModel</w:t>
+      </w:r>
+      <w:proofErr w:type="spellEnd"/>
+      <w:r>
+        <w:t xml:space="preserve">, que contém a informação da informação a ser mostrada. De seguida, com o método </w:t>
+      </w:r>
+      <w:proofErr w:type="spellStart"/>
+      <w:r>
+        <w:t>findViewById</w:t>
+      </w:r>
+      <w:proofErr w:type="spellEnd"/>
+      <w:r>
+        <w:t xml:space="preserve">, afectam-se as variáveis de instância correspondentes às </w:t>
+      </w:r>
+      <w:proofErr w:type="spellStart"/>
+      <w:r>
+        <w:t>Views</w:t>
+      </w:r>
+      <w:proofErr w:type="spellEnd"/>
+      <w:r>
+        <w:t xml:space="preserve"> do layout, ou seja, um </w:t>
+      </w:r>
+      <w:proofErr w:type="spellStart"/>
+      <w:r>
+        <w:t>ImageView</w:t>
+      </w:r>
+      <w:proofErr w:type="spellEnd"/>
+      <w:r>
+        <w:t xml:space="preserve"> e três </w:t>
+      </w:r>
+      <w:proofErr w:type="spellStart"/>
+      <w:proofErr w:type="gramStart"/>
+      <w:r>
+        <w:t>TextView</w:t>
+      </w:r>
+      <w:proofErr w:type="spellEnd"/>
+      <w:r>
         <w:t xml:space="preserve">.  </w:t>
       </w:r>
       <w:proofErr w:type="gramEnd"/>
       <w:r>
-        <w:rPr>
-          <w:lang w:val="pt-PT"/>
-        </w:rPr>
-        <w:t xml:space="preserve">Para cada mensagem é mostrada parte do (com dimensão a especificar), o nome do autor e há quanto tempo foi </w:t>
-      </w:r>
-      <w:r>
-        <w:rPr>
-          <w:lang w:val="pt-PT"/>
-        </w:rPr>
-        <w:t>public</w:t>
-      </w:r>
-      <w:r>
-        <w:rPr>
-          <w:lang w:val="pt-PT"/>
-        </w:rPr>
-        <w:t xml:space="preserve">ada. A aplicação mantém em memória as mensagens do </w:t>
-      </w:r>
-      <w:proofErr w:type="spellStart"/>
-      <w:r>
-        <w:rPr>
-          <w:lang w:val="pt-PT"/>
-        </w:rPr>
-        <w:t>timeline</w:t>
-      </w:r>
-      <w:proofErr w:type="spellEnd"/>
-      <w:r>
-        <w:rPr>
-          <w:lang w:val="pt-PT"/>
-        </w:rPr>
+        <w:t xml:space="preserve">Após serem iniciadas as variáveis, são afectadas com os métodos, </w:t>
+      </w:r>
+      <w:proofErr w:type="spellStart"/>
+      <w:r>
+        <w:rPr>
+          <w:b/>
+        </w:rPr>
+        <w:t>setImageDrawable</w:t>
+      </w:r>
+      <w:proofErr w:type="spellEnd"/>
+      <w:r>
         <w:t xml:space="preserve"> e </w:t>
       </w:r>
-      <w:r>
-        <w:rPr>
-          <w:lang w:val="pt-PT"/>
-        </w:rPr>
-        <w:t>esta informação é a</w:t>
-      </w:r>
-      <w:r>
-        <w:rPr>
-          <w:lang w:val="pt-PT"/>
-        </w:rPr>
-        <w:t xml:space="preserve">ctualizada </w:t>
-      </w:r>
-      <w:r>
-        <w:rPr>
-          <w:lang w:val="pt-PT"/>
-        </w:rPr>
-        <w:t>explicitamente atra</w:t>
-      </w:r>
-      <w:r>
-        <w:rPr>
-          <w:lang w:val="pt-PT"/>
-        </w:rPr>
-        <w:t xml:space="preserve">vés do menu ou automaticamente </w:t>
-      </w:r>
-      <w:r>
-        <w:rPr>
-          <w:lang w:val="pt-PT"/>
-        </w:rPr>
-        <w:t>quando a a</w:t>
-      </w:r>
-      <w:r>
-        <w:rPr>
-          <w:lang w:val="pt-PT"/>
-        </w:rPr>
-        <w:t xml:space="preserve">ctividade </w:t>
-      </w:r>
-      <w:proofErr w:type="spellStart"/>
-      <w:r>
-        <w:rPr>
-          <w:lang w:val="pt-PT"/>
-        </w:rPr>
-        <w:t>Timeline</w:t>
-      </w:r>
-      <w:proofErr w:type="spellEnd"/>
-      <w:r>
-        <w:rPr>
-          <w:lang w:val="pt-PT"/>
-        </w:rPr>
-        <w:t xml:space="preserve"> é aberta </w:t>
-      </w:r>
-      <w:r>
-        <w:rPr>
-          <w:lang w:val="pt-PT"/>
-        </w:rPr>
-        <w:t>pela primeira vez. A a</w:t>
-      </w:r>
-      <w:r>
-        <w:rPr>
-          <w:lang w:val="pt-PT"/>
-        </w:rPr>
-        <w:t>c</w:t>
-      </w:r>
-      <w:r>
-        <w:rPr>
-          <w:lang w:val="pt-PT"/>
-        </w:rPr>
-        <w:t>tividade é lança</w:t>
-      </w:r>
-      <w:r>
-        <w:rPr>
-          <w:lang w:val="pt-PT"/>
-        </w:rPr>
-        <w:t xml:space="preserve">da automaticamente no início da </w:t>
-      </w:r>
-      <w:r>
-        <w:rPr>
-          <w:lang w:val="pt-PT"/>
-        </w:rPr>
-        <w:t>aplicação e explicitamente através da opção correspondente no menu</w:t>
-      </w:r>
-      <w:r>
-        <w:rPr>
-          <w:lang w:val="pt-PT"/>
-        </w:rPr>
-        <w:t xml:space="preserve">, opção que ficará indisponível enquanto </w:t>
-      </w:r>
-      <w:r>
-        <w:rPr>
-          <w:lang w:val="pt-PT"/>
-        </w:rPr>
-        <w:t>a a</w:t>
-      </w:r>
-      <w:r>
-        <w:rPr>
-          <w:lang w:val="pt-PT"/>
-        </w:rPr>
-        <w:t>c</w:t>
-      </w:r>
-      <w:r>
-        <w:rPr>
-          <w:lang w:val="pt-PT"/>
-        </w:rPr>
-        <w:t>tividade estiver</w:t>
-      </w:r>
-      <w:bookmarkStart w:id="0" w:name="_GoBack"/>
-      <w:bookmarkEnd w:id="0"/>
-      <w:r>
-        <w:rPr>
-          <w:lang w:val="pt-PT"/>
-        </w:rPr>
-        <w:t xml:space="preserve"> a ser apresentada.</w:t>
+      <w:proofErr w:type="spellStart"/>
+      <w:r>
+        <w:rPr>
+          <w:b/>
+        </w:rPr>
+        <w:t>setText</w:t>
+      </w:r>
+      <w:proofErr w:type="spellEnd"/>
+      <w:r>
+        <w:t xml:space="preserve"> com os valores extraídos do objecto da classe </w:t>
+      </w:r>
+      <w:proofErr w:type="spellStart"/>
+      <w:r>
+        <w:t>DetailsModel</w:t>
+      </w:r>
+      <w:proofErr w:type="spellEnd"/>
+      <w:r>
+        <w:t>.</w:t>
       </w:r>
     </w:p>
     <w:p/>
     <w:sectPr>
-      <w:headerReference w:type="default" r:id="rId9"/>
-      <w:footerReference w:type="default" r:id="rId10"/>
-      <w:headerReference w:type="first" r:id="rId11"/>
+      <w:headerReference w:type="default" r:id="rId15"/>
+      <w:footerReference w:type="default" r:id="rId16"/>
+      <w:headerReference w:type="first" r:id="rId17"/>
       <w:pgSz w:w="11906" w:h="16838"/>
       <w:pgMar w:top="1417" w:right="1701" w:bottom="1417" w:left="1701" w:header="708" w:footer="708" w:gutter="0"/>
       <w:cols w:space="708"/>
@@ -1696,7 +3111,7 @@
             <w:b/>
             <w:noProof/>
           </w:rPr>
-          <w:t>3</w:t>
+          <w:t>6</w:t>
         </w:r>
         <w:r>
           <w:rPr>
@@ -2277,6 +3692,121 @@
 <file path=word/numbering.xml><?xml version="1.0" encoding="utf-8"?>
 <w:numbering xmlns:wpc="http://schemas.microsoft.com/office/word/2010/wordprocessingCanvas" xmlns:mc="http://schemas.openxmlformats.org/markup-compatibility/2006" xmlns:o="urn:schemas-microsoft-com:office:office" xmlns:r="http://schemas.openxmlformats.org/officeDocument/2006/relationships" xmlns:m="http://schemas.openxmlformats.org/officeDocument/2006/math" xmlns:v="urn:schemas-microsoft-com:vml" xmlns:wp14="http://schemas.microsoft.com/office/word/2010/wordprocessingDrawing" xmlns:wp="http://schemas.openxmlformats.org/drawingml/2006/wordprocessingDrawing" xmlns:w10="urn:schemas-microsoft-com:office:word" xmlns:w="http://schemas.openxmlformats.org/wordprocessingml/2006/main" xmlns:w14="http://schemas.microsoft.com/office/word/2010/wordml" xmlns:wpg="http://schemas.microsoft.com/office/word/2010/wordprocessingGroup" xmlns:wpi="http://schemas.microsoft.com/office/word/2010/wordprocessingInk" xmlns:wne="http://schemas.microsoft.com/office/word/2006/wordml" xmlns:wps="http://schemas.microsoft.com/office/word/2010/wordprocessingShape" mc:Ignorable="w14 wp14">
   <w:abstractNum w:abstractNumId="0">
+    <w:nsid w:val="024C5145"/>
+    <w:multiLevelType w:val="hybridMultilevel"/>
+    <w:tmpl w:val="9E083D82"/>
+    <w:lvl w:ilvl="0" w:tplc="EEDABAE6">
+      <w:start w:val="1"/>
+      <w:numFmt w:val="bullet"/>
+      <w:lvlText w:val=""/>
+      <w:lvlJc w:val="left"/>
+      <w:pPr>
+        <w:ind w:left="1428" w:hanging="360"/>
+      </w:pPr>
+      <w:rPr>
+        <w:rFonts w:ascii="Symbol" w:hAnsi="Symbol" w:hint="default"/>
+        <w:sz w:val="16"/>
+        <w:szCs w:val="16"/>
+      </w:rPr>
+    </w:lvl>
+    <w:lvl w:ilvl="1" w:tplc="08160003" w:tentative="1">
+      <w:start w:val="1"/>
+      <w:numFmt w:val="bullet"/>
+      <w:lvlText w:val="o"/>
+      <w:lvlJc w:val="left"/>
+      <w:pPr>
+        <w:ind w:left="2148" w:hanging="360"/>
+      </w:pPr>
+      <w:rPr>
+        <w:rFonts w:ascii="Courier New" w:hAnsi="Courier New" w:cs="Courier New" w:hint="default"/>
+      </w:rPr>
+    </w:lvl>
+    <w:lvl w:ilvl="2" w:tplc="08160005" w:tentative="1">
+      <w:start w:val="1"/>
+      <w:numFmt w:val="bullet"/>
+      <w:lvlText w:val=""/>
+      <w:lvlJc w:val="left"/>
+      <w:pPr>
+        <w:ind w:left="2868" w:hanging="360"/>
+      </w:pPr>
+      <w:rPr>
+        <w:rFonts w:ascii="Wingdings" w:hAnsi="Wingdings" w:hint="default"/>
+      </w:rPr>
+    </w:lvl>
+    <w:lvl w:ilvl="3" w:tplc="08160001" w:tentative="1">
+      <w:start w:val="1"/>
+      <w:numFmt w:val="bullet"/>
+      <w:lvlText w:val=""/>
+      <w:lvlJc w:val="left"/>
+      <w:pPr>
+        <w:ind w:left="3588" w:hanging="360"/>
+      </w:pPr>
+      <w:rPr>
+        <w:rFonts w:ascii="Symbol" w:hAnsi="Symbol" w:hint="default"/>
+      </w:rPr>
+    </w:lvl>
+    <w:lvl w:ilvl="4" w:tplc="08160003" w:tentative="1">
+      <w:start w:val="1"/>
+      <w:numFmt w:val="bullet"/>
+      <w:lvlText w:val="o"/>
+      <w:lvlJc w:val="left"/>
+      <w:pPr>
+        <w:ind w:left="4308" w:hanging="360"/>
+      </w:pPr>
+      <w:rPr>
+        <w:rFonts w:ascii="Courier New" w:hAnsi="Courier New" w:cs="Courier New" w:hint="default"/>
+      </w:rPr>
+    </w:lvl>
+    <w:lvl w:ilvl="5" w:tplc="08160005" w:tentative="1">
+      <w:start w:val="1"/>
+      <w:numFmt w:val="bullet"/>
+      <w:lvlText w:val=""/>
+      <w:lvlJc w:val="left"/>
+      <w:pPr>
+        <w:ind w:left="5028" w:hanging="360"/>
+      </w:pPr>
+      <w:rPr>
+        <w:rFonts w:ascii="Wingdings" w:hAnsi="Wingdings" w:hint="default"/>
+      </w:rPr>
+    </w:lvl>
+    <w:lvl w:ilvl="6" w:tplc="08160001" w:tentative="1">
+      <w:start w:val="1"/>
+      <w:numFmt w:val="bullet"/>
+      <w:lvlText w:val=""/>
+      <w:lvlJc w:val="left"/>
+      <w:pPr>
+        <w:ind w:left="5748" w:hanging="360"/>
+      </w:pPr>
+      <w:rPr>
+        <w:rFonts w:ascii="Symbol" w:hAnsi="Symbol" w:hint="default"/>
+      </w:rPr>
+    </w:lvl>
+    <w:lvl w:ilvl="7" w:tplc="08160003" w:tentative="1">
+      <w:start w:val="1"/>
+      <w:numFmt w:val="bullet"/>
+      <w:lvlText w:val="o"/>
+      <w:lvlJc w:val="left"/>
+      <w:pPr>
+        <w:ind w:left="6468" w:hanging="360"/>
+      </w:pPr>
+      <w:rPr>
+        <w:rFonts w:ascii="Courier New" w:hAnsi="Courier New" w:cs="Courier New" w:hint="default"/>
+      </w:rPr>
+    </w:lvl>
+    <w:lvl w:ilvl="8" w:tplc="08160005" w:tentative="1">
+      <w:start w:val="1"/>
+      <w:numFmt w:val="bullet"/>
+      <w:lvlText w:val=""/>
+      <w:lvlJc w:val="left"/>
+      <w:pPr>
+        <w:ind w:left="7188" w:hanging="360"/>
+      </w:pPr>
+      <w:rPr>
+        <w:rFonts w:ascii="Wingdings" w:hAnsi="Wingdings" w:hint="default"/>
+      </w:rPr>
+    </w:lvl>
+  </w:abstractNum>
+  <w:abstractNum w:abstractNumId="1">
     <w:nsid w:val="0ABF73FB"/>
     <w:multiLevelType w:val="hybridMultilevel"/>
     <w:tmpl w:val="8EC6A972"/>
@@ -2389,7 +3919,7 @@
       </w:rPr>
     </w:lvl>
   </w:abstractNum>
-  <w:abstractNum w:abstractNumId="1">
+  <w:abstractNum w:abstractNumId="2">
     <w:nsid w:val="17AD7B7E"/>
     <w:multiLevelType w:val="hybridMultilevel"/>
     <w:tmpl w:val="437A0A84"/>
@@ -2502,7 +4032,7 @@
       </w:rPr>
     </w:lvl>
   </w:abstractNum>
-  <w:abstractNum w:abstractNumId="2">
+  <w:abstractNum w:abstractNumId="3">
     <w:nsid w:val="1984187B"/>
     <w:multiLevelType w:val="hybridMultilevel"/>
     <w:tmpl w:val="A350BE46"/>
@@ -2615,7 +4145,7 @@
       </w:rPr>
     </w:lvl>
   </w:abstractNum>
-  <w:abstractNum w:abstractNumId="3">
+  <w:abstractNum w:abstractNumId="4">
     <w:nsid w:val="1D3372CE"/>
     <w:multiLevelType w:val="hybridMultilevel"/>
     <w:tmpl w:val="495239C4"/>
@@ -2728,7 +4258,7 @@
       </w:rPr>
     </w:lvl>
   </w:abstractNum>
-  <w:abstractNum w:abstractNumId="4">
+  <w:abstractNum w:abstractNumId="5">
     <w:nsid w:val="26E728EC"/>
     <w:multiLevelType w:val="hybridMultilevel"/>
     <w:tmpl w:val="2A00931C"/>
@@ -2841,7 +4371,7 @@
       </w:rPr>
     </w:lvl>
   </w:abstractNum>
-  <w:abstractNum w:abstractNumId="5">
+  <w:abstractNum w:abstractNumId="6">
     <w:nsid w:val="455D3636"/>
     <w:multiLevelType w:val="hybridMultilevel"/>
     <w:tmpl w:val="DF3EE756"/>
@@ -2954,23 +4484,144 @@
       </w:rPr>
     </w:lvl>
   </w:abstractNum>
+  <w:abstractNum w:abstractNumId="7">
+    <w:nsid w:val="61414419"/>
+    <w:multiLevelType w:val="hybridMultilevel"/>
+    <w:tmpl w:val="876E0D4A"/>
+    <w:lvl w:ilvl="0" w:tplc="EEDABAE6">
+      <w:start w:val="1"/>
+      <w:numFmt w:val="bullet"/>
+      <w:lvlText w:val=""/>
+      <w:lvlJc w:val="left"/>
+      <w:pPr>
+        <w:ind w:left="1428" w:hanging="360"/>
+      </w:pPr>
+      <w:rPr>
+        <w:rFonts w:ascii="Symbol" w:hAnsi="Symbol" w:hint="default"/>
+        <w:sz w:val="16"/>
+        <w:szCs w:val="16"/>
+      </w:rPr>
+    </w:lvl>
+    <w:lvl w:ilvl="1" w:tplc="08160003" w:tentative="1">
+      <w:start w:val="1"/>
+      <w:numFmt w:val="bullet"/>
+      <w:lvlText w:val="o"/>
+      <w:lvlJc w:val="left"/>
+      <w:pPr>
+        <w:ind w:left="1440" w:hanging="360"/>
+      </w:pPr>
+      <w:rPr>
+        <w:rFonts w:ascii="Courier New" w:hAnsi="Courier New" w:cs="Courier New" w:hint="default"/>
+      </w:rPr>
+    </w:lvl>
+    <w:lvl w:ilvl="2" w:tplc="08160005" w:tentative="1">
+      <w:start w:val="1"/>
+      <w:numFmt w:val="bullet"/>
+      <w:lvlText w:val=""/>
+      <w:lvlJc w:val="left"/>
+      <w:pPr>
+        <w:ind w:left="2160" w:hanging="360"/>
+      </w:pPr>
+      <w:rPr>
+        <w:rFonts w:ascii="Wingdings" w:hAnsi="Wingdings" w:hint="default"/>
+      </w:rPr>
+    </w:lvl>
+    <w:lvl w:ilvl="3" w:tplc="08160001" w:tentative="1">
+      <w:start w:val="1"/>
+      <w:numFmt w:val="bullet"/>
+      <w:lvlText w:val=""/>
+      <w:lvlJc w:val="left"/>
+      <w:pPr>
+        <w:ind w:left="2880" w:hanging="360"/>
+      </w:pPr>
+      <w:rPr>
+        <w:rFonts w:ascii="Symbol" w:hAnsi="Symbol" w:hint="default"/>
+      </w:rPr>
+    </w:lvl>
+    <w:lvl w:ilvl="4" w:tplc="08160003" w:tentative="1">
+      <w:start w:val="1"/>
+      <w:numFmt w:val="bullet"/>
+      <w:lvlText w:val="o"/>
+      <w:lvlJc w:val="left"/>
+      <w:pPr>
+        <w:ind w:left="3600" w:hanging="360"/>
+      </w:pPr>
+      <w:rPr>
+        <w:rFonts w:ascii="Courier New" w:hAnsi="Courier New" w:cs="Courier New" w:hint="default"/>
+      </w:rPr>
+    </w:lvl>
+    <w:lvl w:ilvl="5" w:tplc="08160005" w:tentative="1">
+      <w:start w:val="1"/>
+      <w:numFmt w:val="bullet"/>
+      <w:lvlText w:val=""/>
+      <w:lvlJc w:val="left"/>
+      <w:pPr>
+        <w:ind w:left="4320" w:hanging="360"/>
+      </w:pPr>
+      <w:rPr>
+        <w:rFonts w:ascii="Wingdings" w:hAnsi="Wingdings" w:hint="default"/>
+      </w:rPr>
+    </w:lvl>
+    <w:lvl w:ilvl="6" w:tplc="08160001" w:tentative="1">
+      <w:start w:val="1"/>
+      <w:numFmt w:val="bullet"/>
+      <w:lvlText w:val=""/>
+      <w:lvlJc w:val="left"/>
+      <w:pPr>
+        <w:ind w:left="5040" w:hanging="360"/>
+      </w:pPr>
+      <w:rPr>
+        <w:rFonts w:ascii="Symbol" w:hAnsi="Symbol" w:hint="default"/>
+      </w:rPr>
+    </w:lvl>
+    <w:lvl w:ilvl="7" w:tplc="08160003" w:tentative="1">
+      <w:start w:val="1"/>
+      <w:numFmt w:val="bullet"/>
+      <w:lvlText w:val="o"/>
+      <w:lvlJc w:val="left"/>
+      <w:pPr>
+        <w:ind w:left="5760" w:hanging="360"/>
+      </w:pPr>
+      <w:rPr>
+        <w:rFonts w:ascii="Courier New" w:hAnsi="Courier New" w:cs="Courier New" w:hint="default"/>
+      </w:rPr>
+    </w:lvl>
+    <w:lvl w:ilvl="8" w:tplc="08160005" w:tentative="1">
+      <w:start w:val="1"/>
+      <w:numFmt w:val="bullet"/>
+      <w:lvlText w:val=""/>
+      <w:lvlJc w:val="left"/>
+      <w:pPr>
+        <w:ind w:left="6480" w:hanging="360"/>
+      </w:pPr>
+      <w:rPr>
+        <w:rFonts w:ascii="Wingdings" w:hAnsi="Wingdings" w:hint="default"/>
+      </w:rPr>
+    </w:lvl>
+  </w:abstractNum>
   <w:num w:numId="1">
+    <w:abstractNumId w:val="2"/>
+  </w:num>
+  <w:num w:numId="2">
+    <w:abstractNumId w:val="5"/>
+  </w:num>
+  <w:num w:numId="3">
     <w:abstractNumId w:val="1"/>
   </w:num>
-  <w:num w:numId="2">
+  <w:num w:numId="4">
     <w:abstractNumId w:val="4"/>
   </w:num>
-  <w:num w:numId="3">
+  <w:num w:numId="5">
+    <w:abstractNumId w:val="3"/>
+  </w:num>
+  <w:num w:numId="6">
+    <w:abstractNumId w:val="6"/>
+  </w:num>
+  <w:num w:numId="7">
     <w:abstractNumId w:val="0"/>
   </w:num>
-  <w:num w:numId="4">
-    <w:abstractNumId w:val="3"/>
-  </w:num>
-  <w:num w:numId="5">
-    <w:abstractNumId w:val="2"/>
-  </w:num>
-  <w:num w:numId="6">
-    <w:abstractNumId w:val="5"/>
+  <w:num w:numId="8">
+    <w:abstractNumId w:val="7"/>
   </w:num>
   <w:numIdMacAtCleanup w:val="2"/>
 </w:numbering>
@@ -3230,7 +4881,6 @@
   <w:style w:type="character" w:default="1" w:styleId="Tipodeletrapredefinidodopargrafo">
     <w:name w:val="Default Paragraph Font"/>
     <w:uiPriority w:val="1"/>
-    <w:semiHidden/>
     <w:unhideWhenUsed/>
   </w:style>
   <w:style w:type="table" w:default="1" w:styleId="Tabelanormal">
@@ -5628,6 +7278,84 @@
     <w:rsid w:val="00507C9A"/>
     <w:rPr>
       <w:color w:val="808080"/>
+    </w:rPr>
+  </w:style>
+  <w:style w:type="paragraph" w:styleId="Ttulo">
+    <w:name w:val="Title"/>
+    <w:basedOn w:val="Normal"/>
+    <w:next w:val="Normal"/>
+    <w:link w:val="TtuloCarcter"/>
+    <w:uiPriority w:val="10"/>
+    <w:qFormat/>
+    <w:rsid w:val="00454E72"/>
+    <w:pPr>
+      <w:pBdr>
+        <w:bottom w:val="single" w:sz="8" w:space="4" w:color="2DA2BF" w:themeColor="accent1"/>
+      </w:pBdr>
+      <w:spacing w:after="300" w:line="240" w:lineRule="auto"/>
+      <w:contextualSpacing/>
+    </w:pPr>
+    <w:rPr>
+      <w:rFonts w:asciiTheme="majorHAnsi" w:eastAsiaTheme="majorEastAsia" w:hAnsiTheme="majorHAnsi" w:cstheme="majorBidi"/>
+      <w:color w:val="343434" w:themeColor="text2" w:themeShade="BF"/>
+      <w:spacing w:val="5"/>
+      <w:kern w:val="28"/>
+      <w:sz w:val="52"/>
+      <w:szCs w:val="52"/>
+    </w:rPr>
+  </w:style>
+  <w:style w:type="character" w:customStyle="1" w:styleId="TtuloCarcter">
+    <w:name w:val="Título Carácter"/>
+    <w:basedOn w:val="Tipodeletrapredefinidodopargrafo"/>
+    <w:link w:val="Ttulo"/>
+    <w:uiPriority w:val="10"/>
+    <w:rsid w:val="00454E72"/>
+    <w:rPr>
+      <w:rFonts w:asciiTheme="majorHAnsi" w:eastAsiaTheme="majorEastAsia" w:hAnsiTheme="majorHAnsi" w:cstheme="majorBidi"/>
+      <w:color w:val="343434" w:themeColor="text2" w:themeShade="BF"/>
+      <w:spacing w:val="5"/>
+      <w:kern w:val="28"/>
+      <w:sz w:val="52"/>
+      <w:szCs w:val="52"/>
+    </w:rPr>
+  </w:style>
+  <w:style w:type="paragraph" w:styleId="Subttulo">
+    <w:name w:val="Subtitle"/>
+    <w:basedOn w:val="Normal"/>
+    <w:next w:val="Normal"/>
+    <w:link w:val="SubttuloCarcter"/>
+    <w:uiPriority w:val="11"/>
+    <w:qFormat/>
+    <w:rsid w:val="0026348F"/>
+    <w:pPr>
+      <w:numPr>
+        <w:ilvl w:val="1"/>
+      </w:numPr>
+    </w:pPr>
+    <w:rPr>
+      <w:rFonts w:asciiTheme="majorHAnsi" w:eastAsiaTheme="majorEastAsia" w:hAnsiTheme="majorHAnsi" w:cstheme="majorBidi"/>
+      <w:i/>
+      <w:iCs/>
+      <w:color w:val="2DA2BF" w:themeColor="accent1"/>
+      <w:spacing w:val="15"/>
+      <w:sz w:val="24"/>
+      <w:szCs w:val="24"/>
+    </w:rPr>
+  </w:style>
+  <w:style w:type="character" w:customStyle="1" w:styleId="SubttuloCarcter">
+    <w:name w:val="Subtítulo Carácter"/>
+    <w:basedOn w:val="Tipodeletrapredefinidodopargrafo"/>
+    <w:link w:val="Subttulo"/>
+    <w:uiPriority w:val="11"/>
+    <w:rsid w:val="0026348F"/>
+    <w:rPr>
+      <w:rFonts w:asciiTheme="majorHAnsi" w:eastAsiaTheme="majorEastAsia" w:hAnsiTheme="majorHAnsi" w:cstheme="majorBidi"/>
+      <w:i/>
+      <w:iCs/>
+      <w:color w:val="2DA2BF" w:themeColor="accent1"/>
+      <w:spacing w:val="15"/>
+      <w:sz w:val="24"/>
+      <w:szCs w:val="24"/>
     </w:rPr>
   </w:style>
 </w:styles>
@@ -5887,7 +7615,6 @@
   <w:style w:type="character" w:default="1" w:styleId="Tipodeletrapredefinidodopargrafo">
     <w:name w:val="Default Paragraph Font"/>
     <w:uiPriority w:val="1"/>
-    <w:semiHidden/>
     <w:unhideWhenUsed/>
   </w:style>
   <w:style w:type="table" w:default="1" w:styleId="Tabelanormal">
@@ -8285,6 +10012,84 @@
     <w:rsid w:val="00507C9A"/>
     <w:rPr>
       <w:color w:val="808080"/>
+    </w:rPr>
+  </w:style>
+  <w:style w:type="paragraph" w:styleId="Ttulo">
+    <w:name w:val="Title"/>
+    <w:basedOn w:val="Normal"/>
+    <w:next w:val="Normal"/>
+    <w:link w:val="TtuloCarcter"/>
+    <w:uiPriority w:val="10"/>
+    <w:qFormat/>
+    <w:rsid w:val="00454E72"/>
+    <w:pPr>
+      <w:pBdr>
+        <w:bottom w:val="single" w:sz="8" w:space="4" w:color="2DA2BF" w:themeColor="accent1"/>
+      </w:pBdr>
+      <w:spacing w:after="300" w:line="240" w:lineRule="auto"/>
+      <w:contextualSpacing/>
+    </w:pPr>
+    <w:rPr>
+      <w:rFonts w:asciiTheme="majorHAnsi" w:eastAsiaTheme="majorEastAsia" w:hAnsiTheme="majorHAnsi" w:cstheme="majorBidi"/>
+      <w:color w:val="343434" w:themeColor="text2" w:themeShade="BF"/>
+      <w:spacing w:val="5"/>
+      <w:kern w:val="28"/>
+      <w:sz w:val="52"/>
+      <w:szCs w:val="52"/>
+    </w:rPr>
+  </w:style>
+  <w:style w:type="character" w:customStyle="1" w:styleId="TtuloCarcter">
+    <w:name w:val="Título Carácter"/>
+    <w:basedOn w:val="Tipodeletrapredefinidodopargrafo"/>
+    <w:link w:val="Ttulo"/>
+    <w:uiPriority w:val="10"/>
+    <w:rsid w:val="00454E72"/>
+    <w:rPr>
+      <w:rFonts w:asciiTheme="majorHAnsi" w:eastAsiaTheme="majorEastAsia" w:hAnsiTheme="majorHAnsi" w:cstheme="majorBidi"/>
+      <w:color w:val="343434" w:themeColor="text2" w:themeShade="BF"/>
+      <w:spacing w:val="5"/>
+      <w:kern w:val="28"/>
+      <w:sz w:val="52"/>
+      <w:szCs w:val="52"/>
+    </w:rPr>
+  </w:style>
+  <w:style w:type="paragraph" w:styleId="Subttulo">
+    <w:name w:val="Subtitle"/>
+    <w:basedOn w:val="Normal"/>
+    <w:next w:val="Normal"/>
+    <w:link w:val="SubttuloCarcter"/>
+    <w:uiPriority w:val="11"/>
+    <w:qFormat/>
+    <w:rsid w:val="0026348F"/>
+    <w:pPr>
+      <w:numPr>
+        <w:ilvl w:val="1"/>
+      </w:numPr>
+    </w:pPr>
+    <w:rPr>
+      <w:rFonts w:asciiTheme="majorHAnsi" w:eastAsiaTheme="majorEastAsia" w:hAnsiTheme="majorHAnsi" w:cstheme="majorBidi"/>
+      <w:i/>
+      <w:iCs/>
+      <w:color w:val="2DA2BF" w:themeColor="accent1"/>
+      <w:spacing w:val="15"/>
+      <w:sz w:val="24"/>
+      <w:szCs w:val="24"/>
+    </w:rPr>
+  </w:style>
+  <w:style w:type="character" w:customStyle="1" w:styleId="SubttuloCarcter">
+    <w:name w:val="Subtítulo Carácter"/>
+    <w:basedOn w:val="Tipodeletrapredefinidodopargrafo"/>
+    <w:link w:val="Subttulo"/>
+    <w:uiPriority w:val="11"/>
+    <w:rsid w:val="0026348F"/>
+    <w:rPr>
+      <w:rFonts w:asciiTheme="majorHAnsi" w:eastAsiaTheme="majorEastAsia" w:hAnsiTheme="majorHAnsi" w:cstheme="majorBidi"/>
+      <w:i/>
+      <w:iCs/>
+      <w:color w:val="2DA2BF" w:themeColor="accent1"/>
+      <w:spacing w:val="15"/>
+      <w:sz w:val="24"/>
+      <w:szCs w:val="24"/>
     </w:rPr>
   </w:style>
 </w:styles>
@@ -8779,7 +10584,7 @@
 </file>
 
 <file path=customXml/itemProps1.xml><?xml version="1.0" encoding="utf-8"?>
-<ds:datastoreItem xmlns:ds="http://schemas.openxmlformats.org/officeDocument/2006/customXml" ds:itemID="{3A2A29FD-7F40-4623-B78E-4353144FD9AA}">
+<ds:datastoreItem xmlns:ds="http://schemas.openxmlformats.org/officeDocument/2006/customXml" ds:itemID="{E7429EA0-F873-4C0C-BAFF-C324270FDEEC}">
   <ds:schemaRefs>
     <ds:schemaRef ds:uri="http://schemas.openxmlformats.org/officeDocument/2006/bibliography"/>
   </ds:schemaRefs>

--- a/Relatorio.docx
+++ b/Relatorio.docx
@@ -216,6 +216,162 @@
                   </w:rPr>
                   <w:t>8</w:t>
                 </w:r>
+              </w:p>
+              <w:p>
+                <w:pPr>
+                  <w:pStyle w:val="SemEspaamento"/>
+                  <w:rPr>
+                    <w:rFonts w:cstheme="minorHAnsi"/>
+                    <w:b w:val="0"/>
+                    <w:i/>
+                    <w:color w:val="000000" w:themeColor="text1"/>
+                    <w:lang w:val="pt-PT"/>
+                  </w:rPr>
+                </w:pPr>
+                <w:r>
+                  <w:rPr>
+                    <w:rFonts w:cstheme="minorHAnsi"/>
+                    <w:i/>
+                    <w:color w:val="000000" w:themeColor="text1"/>
+                    <w:lang w:val="pt-PT"/>
+                  </w:rPr>
+                  <w:t>Fábio</w:t>
+                </w:r>
+                <w:r>
+                  <w:rPr>
+                    <w:rFonts w:cstheme="minorHAnsi"/>
+                    <w:i/>
+                    <w:color w:val="000000" w:themeColor="text1"/>
+                    <w:lang w:val="pt-PT"/>
+                  </w:rPr>
+                  <w:t xml:space="preserve"> </w:t>
+                </w:r>
+                <w:r>
+                  <w:rPr>
+                    <w:rFonts w:cstheme="minorHAnsi"/>
+                    <w:i/>
+                    <w:color w:val="000000" w:themeColor="text1"/>
+                    <w:lang w:val="pt-PT"/>
+                  </w:rPr>
+                  <w:t>Pita</w:t>
+                </w:r>
+                <w:r>
+                  <w:rPr>
+                    <w:rFonts w:cstheme="minorHAnsi"/>
+                    <w:i/>
+                    <w:color w:val="000000" w:themeColor="text1"/>
+                    <w:lang w:val="pt-PT"/>
+                  </w:rPr>
+                  <w:t xml:space="preserve"> N.</w:t>
+                </w:r>
+                <w:r>
+                  <w:rPr>
+                    <w:rFonts w:cstheme="minorHAnsi"/>
+                    <w:i/>
+                    <w:color w:val="000000" w:themeColor="text1"/>
+                    <w:lang w:val="pt-PT"/>
+                  </w:rPr>
+                  <w:t xml:space="preserve"> º</w:t>
+                </w:r>
+                <w:r>
+                  <w:rPr>
+                    <w:rFonts w:cstheme="minorHAnsi"/>
+                    <w:b w:val="0"/>
+                    <w:i/>
+                    <w:color w:val="000000" w:themeColor="text1"/>
+                    <w:lang w:val="pt-PT"/>
+                  </w:rPr>
+                  <w:t xml:space="preserve"> </w:t>
+                </w:r>
+                <w:r>
+                  <w:rPr>
+                    <w:rFonts w:cstheme="minorHAnsi"/>
+                    <w:b w:val="0"/>
+                    <w:i/>
+                    <w:color w:val="000000" w:themeColor="text1"/>
+                    <w:lang w:val="pt-PT"/>
+                  </w:rPr>
+                  <w:t>32980</w:t>
+                </w:r>
+              </w:p>
+              <w:p>
+                <w:pPr>
+                  <w:pStyle w:val="SemEspaamento"/>
+                  <w:rPr>
+                    <w:rFonts w:cstheme="minorHAnsi"/>
+                    <w:b w:val="0"/>
+                    <w:i/>
+                    <w:color w:val="000000" w:themeColor="text1"/>
+                    <w:lang w:val="pt-PT"/>
+                  </w:rPr>
+                </w:pPr>
+                <w:r>
+                  <w:rPr>
+                    <w:rFonts w:cstheme="minorHAnsi"/>
+                    <w:i/>
+                    <w:color w:val="000000" w:themeColor="text1"/>
+                    <w:lang w:val="pt-PT"/>
+                  </w:rPr>
+                  <w:t>Filipe</w:t>
+                </w:r>
+                <w:r>
+                  <w:rPr>
+                    <w:rFonts w:cstheme="minorHAnsi"/>
+                    <w:i/>
+                    <w:color w:val="000000" w:themeColor="text1"/>
+                    <w:lang w:val="pt-PT"/>
+                  </w:rPr>
+                  <w:t xml:space="preserve"> </w:t>
+                </w:r>
+                <w:r>
+                  <w:rPr>
+                    <w:rFonts w:cstheme="minorHAnsi"/>
+                    <w:i/>
+                    <w:color w:val="000000" w:themeColor="text1"/>
+                    <w:lang w:val="pt-PT"/>
+                  </w:rPr>
+                  <w:t>Chaves</w:t>
+                </w:r>
+                <w:r>
+                  <w:rPr>
+                    <w:rFonts w:cstheme="minorHAnsi"/>
+                    <w:i/>
+                    <w:color w:val="000000" w:themeColor="text1"/>
+                    <w:lang w:val="pt-PT"/>
+                  </w:rPr>
+                  <w:t xml:space="preserve"> N.</w:t>
+                </w:r>
+                <w:r>
+                  <w:rPr>
+                    <w:rFonts w:cstheme="minorHAnsi"/>
+                    <w:i/>
+                    <w:color w:val="000000" w:themeColor="text1"/>
+                    <w:lang w:val="pt-PT"/>
+                  </w:rPr>
+                  <w:t xml:space="preserve"> º</w:t>
+                </w:r>
+                <w:r>
+                  <w:rPr>
+                    <w:rFonts w:cstheme="minorHAnsi"/>
+                    <w:b w:val="0"/>
+                    <w:i/>
+                    <w:color w:val="000000" w:themeColor="text1"/>
+                    <w:lang w:val="pt-PT"/>
+                  </w:rPr>
+                  <w:t xml:space="preserve"> </w:t>
+                </w:r>
+                <w:r>
+                  <w:rPr>
+                    <w:rFonts w:cstheme="minorHAnsi"/>
+                    <w:b w:val="0"/>
+                    <w:i/>
+                    <w:color w:val="000000" w:themeColor="text1"/>
+                    <w:lang w:val="pt-PT"/>
+                  </w:rPr>
+                  <w:t>35367</w:t>
+                </w:r>
+                <w:bookmarkStart w:id="0" w:name="_GoBack"/>
+                <w:bookmarkEnd w:id="0"/>
               </w:p>
               <w:p>
                 <w:pPr>
@@ -449,6 +605,9 @@
       </w:r>
     </w:p>
     <w:p>
+      <w:pPr>
+        <w:ind w:firstLine="708"/>
+      </w:pPr>
       <w:r>
         <w:t xml:space="preserve">Neste trabalho realizaremos extensões da aplicação desenvolvida da aula </w:t>
       </w:r>
@@ -471,6 +630,7 @@
     </w:p>
     <w:p>
       <w:pPr>
+        <w:ind w:firstLine="708"/>
         <w:rPr>
           <w:b/>
         </w:rPr>
@@ -545,6 +705,9 @@
       </w:r>
     </w:p>
     <w:p>
+      <w:pPr>
+        <w:ind w:firstLine="708"/>
+      </w:pPr>
       <w:r>
         <w:t xml:space="preserve">A aplicação também suporta internacionalização, ou seja, todos os textos apresentados devem ser especificados em Português e Inglês </w:t>
       </w:r>
@@ -563,6 +726,7 @@
     <w:p>
       <w:pPr>
         <w:pStyle w:val="SemEspaamento"/>
+        <w:ind w:firstLine="708"/>
         <w:rPr>
           <w:lang w:val="pt-PT"/>
         </w:rPr>
@@ -726,6 +890,7 @@
     <w:p>
       <w:pPr>
         <w:pStyle w:val="SemEspaamento"/>
+        <w:ind w:firstLine="708"/>
         <w:rPr>
           <w:lang w:val="pt-PT"/>
         </w:rPr>
@@ -900,6 +1065,7 @@
     <w:p>
       <w:pPr>
         <w:pStyle w:val="SemEspaamento"/>
+        <w:ind w:firstLine="708"/>
         <w:rPr>
           <w:lang w:val="pt-PT"/>
         </w:rPr>
@@ -1228,6 +1394,7 @@
     <w:p>
       <w:pPr>
         <w:pStyle w:val="SemEspaamento"/>
+        <w:ind w:firstLine="708"/>
       </w:pPr>
       <w:proofErr w:type="gramStart"/>
       <w:r>
@@ -1265,6 +1432,7 @@
     <w:p>
       <w:pPr>
         <w:pStyle w:val="SemEspaamento"/>
+        <w:ind w:firstLine="708"/>
         <w:rPr>
           <w:lang w:val="pt-PT"/>
         </w:rPr>
@@ -1424,6 +1592,7 @@
     <w:p>
       <w:pPr>
         <w:pStyle w:val="SemEspaamento"/>
+        <w:ind w:firstLine="708"/>
         <w:rPr>
           <w:lang w:val="pt-PT"/>
         </w:rPr>
@@ -1438,6 +1607,7 @@
     <w:p>
       <w:pPr>
         <w:pStyle w:val="SemEspaamento"/>
+        <w:ind w:firstLine="708"/>
         <w:rPr>
           <w:lang w:val="pt-PT"/>
         </w:rPr>
@@ -1504,6 +1674,7 @@
     <w:p>
       <w:pPr>
         <w:pStyle w:val="SemEspaamento"/>
+        <w:ind w:firstLine="708"/>
         <w:rPr>
           <w:b/>
           <w:lang w:val="pt-PT"/>
@@ -1560,44 +1731,29 @@
     </w:p>
     <w:p/>
     <w:p>
-      <w:r>
-        <w:t>Quando a aplic</w:t>
-      </w:r>
-      <w:r>
-        <w:t xml:space="preserve">ação é aberta é-nos mostrada a </w:t>
+      <w:pPr>
+        <w:ind w:firstLine="708"/>
+      </w:pPr>
+      <w:r>
+        <w:t xml:space="preserve">Quando a aplicação é aberta é-nos mostrada a </w:t>
       </w:r>
       <w:proofErr w:type="spellStart"/>
       <w:r>
         <w:rPr>
           <w:b/>
         </w:rPr>
-        <w:t>T</w:t>
-      </w:r>
+        <w:t>Timeline</w:t>
+      </w:r>
+      <w:proofErr w:type="spellEnd"/>
+      <w:r>
+        <w:t xml:space="preserve"> do utilizador, ou seja, a sua e a de todos os que tenha subscrito actualizações. No exemplo seguinte encontra-se a </w:t>
+      </w:r>
+      <w:proofErr w:type="spellStart"/>
       <w:r>
         <w:rPr>
           <w:b/>
         </w:rPr>
-        <w:t>imeline</w:t>
-      </w:r>
-      <w:proofErr w:type="spellEnd"/>
-      <w:r>
-        <w:t xml:space="preserve"> do utilizador, ou seja, a sua e a de todos os que tenha subscrito actualizações. No </w:t>
-      </w:r>
-      <w:r>
-        <w:t xml:space="preserve">exemplo seguinte encontra-se a </w:t>
-      </w:r>
-      <w:proofErr w:type="spellStart"/>
-      <w:r>
-        <w:rPr>
-          <w:b/>
-        </w:rPr>
-        <w:t>T</w:t>
-      </w:r>
-      <w:r>
-        <w:rPr>
-          <w:b/>
-        </w:rPr>
-        <w:t>imeline</w:t>
+        <w:t>Timeline</w:t>
       </w:r>
       <w:proofErr w:type="spellEnd"/>
       <w:r>
@@ -1678,23 +1834,32 @@
       <w:pPr>
         <w:pStyle w:val="SemEspaamento"/>
         <w:jc w:val="center"/>
-      </w:pPr>
-      <w:r>
+        <w:rPr>
+          <w:lang w:val="pt-PT"/>
+        </w:rPr>
+      </w:pPr>
+      <w:r>
+        <w:rPr>
+          <w:lang w:val="pt-PT"/>
+        </w:rPr>
         <w:t xml:space="preserve">Fig02. </w:t>
       </w:r>
       <w:proofErr w:type="spellStart"/>
       <w:r>
+        <w:rPr>
+          <w:lang w:val="pt-PT"/>
+        </w:rPr>
         <w:t>TimeLine</w:t>
       </w:r>
       <w:proofErr w:type="spellEnd"/>
     </w:p>
     <w:p/>
     <w:p>
-      <w:r>
-        <w:t>Ao início</w:t>
-      </w:r>
-      <w:r>
-        <w:t xml:space="preserve"> pensámos criar esta</w:t>
+      <w:pPr>
+        <w:ind w:firstLine="708"/>
+      </w:pPr>
+      <w:r>
+        <w:t>Ao início pensámos criar esta</w:t>
       </w:r>
       <w:r>
         <w:rPr>
@@ -1707,13 +1872,7 @@
         <w:rPr>
           <w:b/>
         </w:rPr>
-        <w:t>A</w:t>
-      </w:r>
-      <w:r>
-        <w:rPr>
-          <w:b/>
-        </w:rPr>
-        <w:t>ctivity</w:t>
+        <w:t>Activity</w:t>
       </w:r>
       <w:proofErr w:type="spellEnd"/>
       <w:r>
@@ -1761,10 +1920,7 @@
     <w:p>
       <w:r>
         <w:tab/>
-        <w:t xml:space="preserve"> Para apresentar os dados na</w:t>
-      </w:r>
-      <w:r>
-        <w:t xml:space="preserve"> lista, criámos uma </w:t>
+        <w:t xml:space="preserve"> Para apresentar os dados na lista, criámos uma </w:t>
       </w:r>
       <w:proofErr w:type="spellStart"/>
       <w:r>
@@ -2142,11 +2298,10 @@
         <w:pStyle w:val="SemEspaamento"/>
         <w:jc w:val="center"/>
       </w:pPr>
-      <w:bookmarkStart w:id="0" w:name="_GoBack"/>
       <w:r>
         <w:rPr>
           <w:noProof/>
-          <w:lang w:eastAsia="pt-PT"/>
+          <w:lang w:val="pt-PT" w:eastAsia="pt-PT"/>
         </w:rPr>
         <w:drawing>
           <wp:inline distT="0" distB="0" distL="0" distR="0" wp14:anchorId="6CDF072A" wp14:editId="4322B6FE">
@@ -2197,15 +2352,34 @@
           </wp:inline>
         </w:drawing>
       </w:r>
-      <w:bookmarkEnd w:id="0"/>
     </w:p>
     <w:p>
       <w:pPr>
         <w:pStyle w:val="SemEspaamento"/>
         <w:jc w:val="center"/>
-      </w:pPr>
-      <w:r>
-        <w:t>Fig04. Shared Menu</w:t>
+        <w:rPr>
+          <w:lang w:val="pt-PT"/>
+        </w:rPr>
+      </w:pPr>
+      <w:r>
+        <w:rPr>
+          <w:lang w:val="pt-PT"/>
+        </w:rPr>
+        <w:t xml:space="preserve">Fig04. </w:t>
+      </w:r>
+      <w:proofErr w:type="spellStart"/>
+      <w:r>
+        <w:rPr>
+          <w:lang w:val="pt-PT"/>
+        </w:rPr>
+        <w:t>Shared</w:t>
+      </w:r>
+      <w:proofErr w:type="spellEnd"/>
+      <w:r>
+        <w:rPr>
+          <w:lang w:val="pt-PT"/>
+        </w:rPr>
+        <w:t xml:space="preserve"> Menu</w:t>
       </w:r>
     </w:p>
     <w:p/>
@@ -3111,7 +3285,7 @@
             <w:b/>
             <w:noProof/>
           </w:rPr>
-          <w:t>6</w:t>
+          <w:t>2</w:t>
         </w:r>
         <w:r>
           <w:rPr>
@@ -4881,6 +5055,7 @@
   <w:style w:type="character" w:default="1" w:styleId="Tipodeletrapredefinidodopargrafo">
     <w:name w:val="Default Paragraph Font"/>
     <w:uiPriority w:val="1"/>
+    <w:semiHidden/>
     <w:unhideWhenUsed/>
   </w:style>
   <w:style w:type="table" w:default="1" w:styleId="Tabelanormal">
@@ -7615,6 +7790,7 @@
   <w:style w:type="character" w:default="1" w:styleId="Tipodeletrapredefinidodopargrafo">
     <w:name w:val="Default Paragraph Font"/>
     <w:uiPriority w:val="1"/>
+    <w:semiHidden/>
     <w:unhideWhenUsed/>
   </w:style>
   <w:style w:type="table" w:default="1" w:styleId="Tabelanormal">
@@ -10584,7 +10760,7 @@
 </file>
 
 <file path=customXml/itemProps1.xml><?xml version="1.0" encoding="utf-8"?>
-<ds:datastoreItem xmlns:ds="http://schemas.openxmlformats.org/officeDocument/2006/customXml" ds:itemID="{E7429EA0-F873-4C0C-BAFF-C324270FDEEC}">
+<ds:datastoreItem xmlns:ds="http://schemas.openxmlformats.org/officeDocument/2006/customXml" ds:itemID="{D3195241-37E5-4FED-9583-AE05940F5228}">
   <ds:schemaRefs>
     <ds:schemaRef ds:uri="http://schemas.openxmlformats.org/officeDocument/2006/bibliography"/>
   </ds:schemaRefs>
